--- a/Documentation/eRetail Andermatt Business Idea.docx
+++ b/Documentation/eRetail Andermatt Business Idea.docx
@@ -9,13 +9,15 @@
           <w:lang w:val="en-US"/>
         </w:rPr>
       </w:pPr>
+      <w:proofErr w:type="spellStart"/>
       <w:r>
         <w:rPr>
           <w:b/>
           <w:lang w:val="en-US"/>
         </w:rPr>
-        <w:t>eRetail Andermatt</w:t>
-      </w:r>
+        <w:t>eRetail</w:t>
+      </w:r>
+      <w:proofErr w:type="spellEnd"/>
       <w:r>
         <w:rPr>
           <w:b/>
@@ -23,11 +25,27 @@
         </w:rPr>
         <w:t xml:space="preserve"> </w:t>
       </w:r>
+      <w:proofErr w:type="spellStart"/>
       <w:r>
         <w:rPr>
           <w:b/>
           <w:lang w:val="en-US"/>
         </w:rPr>
+        <w:t>Andermatt</w:t>
+      </w:r>
+      <w:proofErr w:type="spellEnd"/>
+      <w:r>
+        <w:rPr>
+          <w:b/>
+          <w:lang w:val="en-US"/>
+        </w:rPr>
+        <w:t xml:space="preserve"> </w:t>
+      </w:r>
+      <w:r>
+        <w:rPr>
+          <w:b/>
+          <w:lang w:val="en-US"/>
+        </w:rPr>
         <w:sym w:font="Wingdings" w:char="F0E0"/>
       </w:r>
       <w:r>
@@ -37,29 +55,54 @@
         </w:rPr>
         <w:t xml:space="preserve"> </w:t>
       </w:r>
+      <w:proofErr w:type="spellStart"/>
       <w:r>
         <w:rPr>
           <w:b/>
           <w:lang w:val="en-US"/>
         </w:rPr>
-        <w:t>Fair&amp;Wear / FairWear</w:t>
-      </w:r>
+        <w:t>Fair&amp;Wear</w:t>
+      </w:r>
+      <w:proofErr w:type="spellEnd"/>
       <w:r>
         <w:rPr>
           <w:b/>
           <w:lang w:val="en-US"/>
         </w:rPr>
-        <w:t xml:space="preserve"> </w:t>
-      </w:r>
+        <w:t xml:space="preserve"> / </w:t>
+      </w:r>
+      <w:proofErr w:type="spellStart"/>
       <w:r>
         <w:rPr>
           <w:b/>
           <w:lang w:val="en-US"/>
         </w:rPr>
-        <w:t>/ WearFair</w:t>
-      </w:r>
-      <w:bookmarkStart w:id="0" w:name="_GoBack"/>
-      <w:bookmarkEnd w:id="0"/>
+        <w:t>FairWear</w:t>
+      </w:r>
+      <w:proofErr w:type="spellEnd"/>
+      <w:r>
+        <w:rPr>
+          <w:b/>
+          <w:lang w:val="en-US"/>
+        </w:rPr>
+        <w:t xml:space="preserve"> </w:t>
+      </w:r>
+      <w:r>
+        <w:rPr>
+          <w:b/>
+          <w:lang w:val="en-US"/>
+        </w:rPr>
+        <w:t xml:space="preserve">/ </w:t>
+      </w:r>
+      <w:proofErr w:type="spellStart"/>
+      <w:r>
+        <w:rPr>
+          <w:b/>
+          <w:lang w:val="en-US"/>
+        </w:rPr>
+        <w:t>WearFair</w:t>
+      </w:r>
+      <w:proofErr w:type="spellEnd"/>
       <w:r>
         <w:rPr>
           <w:b/>
@@ -253,7 +296,21 @@
         <w:rPr>
           <w:lang w:val="en-US"/>
         </w:rPr>
-        <w:t>mobile app (will not be programmed, which is ok according to Devid) to measure one-self, use AI to improve your recommendations for future purchases (</w:t>
+        <w:t xml:space="preserve">mobile app (will not be programmed, which is ok according to </w:t>
+      </w:r>
+      <w:proofErr w:type="spellStart"/>
+      <w:r>
+        <w:rPr>
+          <w:lang w:val="en-US"/>
+        </w:rPr>
+        <w:t>Devid</w:t>
+      </w:r>
+      <w:proofErr w:type="spellEnd"/>
+      <w:r>
+        <w:rPr>
+          <w:lang w:val="en-US"/>
+        </w:rPr>
+        <w:t>) to measure one-self, use AI to improve your recommendations for future purchases (</w:t>
       </w:r>
       <w:r>
         <w:rPr>
@@ -319,7 +376,35 @@
         <w:rPr>
           <w:lang w:val="en-US"/>
         </w:rPr>
-        <w:t>; Google Analytics, Google Adwords, Insta, Facebook, Pinterest</w:t>
+        <w:t xml:space="preserve">; Google Analytics, Google </w:t>
+      </w:r>
+      <w:proofErr w:type="spellStart"/>
+      <w:r>
+        <w:rPr>
+          <w:lang w:val="en-US"/>
+        </w:rPr>
+        <w:t>Adwords</w:t>
+      </w:r>
+      <w:proofErr w:type="spellEnd"/>
+      <w:r>
+        <w:rPr>
+          <w:lang w:val="en-US"/>
+        </w:rPr>
+        <w:t xml:space="preserve">, </w:t>
+      </w:r>
+      <w:proofErr w:type="spellStart"/>
+      <w:r>
+        <w:rPr>
+          <w:lang w:val="en-US"/>
+        </w:rPr>
+        <w:t>Insta</w:t>
+      </w:r>
+      <w:proofErr w:type="spellEnd"/>
+      <w:r>
+        <w:rPr>
+          <w:lang w:val="en-US"/>
+        </w:rPr>
+        <w:t>, Facebook, Pinterest</w:t>
       </w:r>
       <w:r>
         <w:rPr>
@@ -385,8 +470,16 @@
         <w:rPr>
           <w:lang w:val="en-US"/>
         </w:rPr>
-        <w:t>(e.g. 4-5 different tailor chains within Switzerland like Stecknadel</w:t>
-      </w:r>
+        <w:t xml:space="preserve">(e.g. 4-5 different tailor chains within Switzerland like </w:t>
+      </w:r>
+      <w:proofErr w:type="spellStart"/>
+      <w:r>
+        <w:rPr>
+          <w:lang w:val="en-US"/>
+        </w:rPr>
+        <w:t>Stecknadel</w:t>
+      </w:r>
+      <w:proofErr w:type="spellEnd"/>
       <w:r>
         <w:rPr>
           <w:lang w:val="en-US"/>
@@ -433,13 +526,55 @@
         <w:rPr>
           <w:lang w:val="en-US"/>
         </w:rPr>
-        <w:t xml:space="preserve"> recommendations concerning your body type, colour combinations, style </w:t>
-      </w:r>
-      <w:r>
-        <w:rPr>
-          <w:lang w:val="en-US"/>
-        </w:rPr>
-        <w:t>recommendations (similar to Zalon, Outfittery)</w:t>
+        <w:t xml:space="preserve"> recommendations concerning your body type, </w:t>
+      </w:r>
+      <w:proofErr w:type="spellStart"/>
+      <w:r>
+        <w:rPr>
+          <w:lang w:val="en-US"/>
+        </w:rPr>
+        <w:t>colour</w:t>
+      </w:r>
+      <w:proofErr w:type="spellEnd"/>
+      <w:r>
+        <w:rPr>
+          <w:lang w:val="en-US"/>
+        </w:rPr>
+        <w:t xml:space="preserve"> combinations, style </w:t>
+      </w:r>
+      <w:r>
+        <w:rPr>
+          <w:lang w:val="en-US"/>
+        </w:rPr>
+        <w:t xml:space="preserve">recommendations (similar to </w:t>
+      </w:r>
+      <w:proofErr w:type="spellStart"/>
+      <w:r>
+        <w:rPr>
+          <w:lang w:val="en-US"/>
+        </w:rPr>
+        <w:t>Zalon</w:t>
+      </w:r>
+      <w:proofErr w:type="spellEnd"/>
+      <w:r>
+        <w:rPr>
+          <w:lang w:val="en-US"/>
+        </w:rPr>
+        <w:t xml:space="preserve">, </w:t>
+      </w:r>
+      <w:proofErr w:type="spellStart"/>
+      <w:r>
+        <w:rPr>
+          <w:lang w:val="en-US"/>
+        </w:rPr>
+        <w:t>Outfittery</w:t>
+      </w:r>
+      <w:proofErr w:type="spellEnd"/>
+      <w:r>
+        <w:rPr>
+          <w:lang w:val="en-US"/>
+        </w:rPr>
+        <w:t>)</w:t>
       </w:r>
       <w:r>
         <w:rPr>
@@ -588,6 +723,884 @@
         </w:rPr>
         <w:t>Select logo</w:t>
       </w:r>
+    </w:p>
+    <w:p>
+      <w:pPr>
+        <w:rPr>
+          <w:lang w:val="en-US"/>
+        </w:rPr>
+      </w:pPr>
+      <w:r>
+        <w:rPr>
+          <w:lang w:val="en-US"/>
+        </w:rPr>
+        <w:br w:type="page"/>
+      </w:r>
+    </w:p>
+    <w:p>
+      <w:pPr>
+        <w:rPr>
+          <w:b/>
+          <w:lang w:val="en-US"/>
+        </w:rPr>
+      </w:pPr>
+      <w:r>
+        <w:rPr>
+          <w:b/>
+          <w:lang w:val="en-US"/>
+        </w:rPr>
+        <w:lastRenderedPageBreak/>
+        <w:t>New business idea</w:t>
+      </w:r>
+    </w:p>
+    <w:p>
+      <w:pPr>
+        <w:pStyle w:val="Listenabsatz"/>
+        <w:numPr>
+          <w:ilvl w:val="0"/>
+          <w:numId w:val="2"/>
+        </w:numPr>
+        <w:rPr>
+          <w:lang w:val="en-US"/>
+        </w:rPr>
+      </w:pPr>
+      <w:r>
+        <w:rPr>
+          <w:lang w:val="en-US"/>
+        </w:rPr>
+        <w:t>Enter app</w:t>
+      </w:r>
+    </w:p>
+    <w:p>
+      <w:pPr>
+        <w:pStyle w:val="Listenabsatz"/>
+        <w:numPr>
+          <w:ilvl w:val="0"/>
+          <w:numId w:val="2"/>
+        </w:numPr>
+        <w:rPr>
+          <w:lang w:val="en-US"/>
+        </w:rPr>
+      </w:pPr>
+      <w:r>
+        <w:rPr>
+          <w:lang w:val="en-US"/>
+        </w:rPr>
+        <w:t xml:space="preserve">Register yourself </w:t>
+      </w:r>
+      <w:r>
+        <w:rPr>
+          <w:lang w:val="en-US"/>
+        </w:rPr>
+        <w:sym w:font="Wingdings" w:char="F0E0"/>
+      </w:r>
+      <w:r>
+        <w:rPr>
+          <w:lang w:val="en-US"/>
+        </w:rPr>
+        <w:t xml:space="preserve"> </w:t>
+      </w:r>
+      <w:proofErr w:type="spellStart"/>
+      <w:r>
+        <w:rPr>
+          <w:lang w:val="en-US"/>
+        </w:rPr>
+        <w:t>vermessen</w:t>
+      </w:r>
+      <w:proofErr w:type="spellEnd"/>
+      <w:r>
+        <w:rPr>
+          <w:lang w:val="en-US"/>
+        </w:rPr>
+        <w:t xml:space="preserve">  </w:t>
+      </w:r>
+      <w:proofErr w:type="spellStart"/>
+      <w:r>
+        <w:rPr>
+          <w:lang w:val="en-US"/>
+        </w:rPr>
+        <w:t>mit</w:t>
+      </w:r>
+      <w:proofErr w:type="spellEnd"/>
+      <w:r>
+        <w:rPr>
+          <w:lang w:val="en-US"/>
+        </w:rPr>
+        <w:t xml:space="preserve"> </w:t>
+      </w:r>
+      <w:proofErr w:type="spellStart"/>
+      <w:r>
+        <w:rPr>
+          <w:lang w:val="en-US"/>
+        </w:rPr>
+        <w:t>Bilder</w:t>
+      </w:r>
+      <w:proofErr w:type="spellEnd"/>
+      <w:r>
+        <w:rPr>
+          <w:lang w:val="en-US"/>
+        </w:rPr>
+        <w:t xml:space="preserve">, </w:t>
+      </w:r>
+      <w:proofErr w:type="spellStart"/>
+      <w:r>
+        <w:rPr>
+          <w:lang w:val="en-US"/>
+        </w:rPr>
+        <w:t>Technologie</w:t>
+      </w:r>
+      <w:proofErr w:type="spellEnd"/>
+      <w:r>
+        <w:rPr>
+          <w:lang w:val="en-US"/>
+        </w:rPr>
+        <w:t xml:space="preserve"> von </w:t>
+      </w:r>
+      <w:proofErr w:type="spellStart"/>
+      <w:r>
+        <w:rPr>
+          <w:lang w:val="en-US"/>
+        </w:rPr>
+        <w:t>instagram</w:t>
+      </w:r>
+      <w:proofErr w:type="spellEnd"/>
+      <w:r>
+        <w:rPr>
+          <w:lang w:val="en-US"/>
+        </w:rPr>
+        <w:t xml:space="preserve"> (</w:t>
+      </w:r>
+      <w:proofErr w:type="spellStart"/>
+      <w:r>
+        <w:rPr>
+          <w:lang w:val="en-US"/>
+        </w:rPr>
+        <w:t>Puru</w:t>
+      </w:r>
+      <w:proofErr w:type="spellEnd"/>
+      <w:r>
+        <w:rPr>
+          <w:lang w:val="en-US"/>
+        </w:rPr>
+        <w:t>)</w:t>
+      </w:r>
+      <w:r>
+        <w:rPr>
+          <w:lang w:val="en-US"/>
+        </w:rPr>
+        <w:t xml:space="preserve">, indicate your style details (see </w:t>
+      </w:r>
+      <w:proofErr w:type="spellStart"/>
+      <w:r>
+        <w:rPr>
+          <w:lang w:val="en-US"/>
+        </w:rPr>
+        <w:t>Outfittery</w:t>
+      </w:r>
+      <w:proofErr w:type="spellEnd"/>
+      <w:r>
+        <w:rPr>
+          <w:lang w:val="en-US"/>
+        </w:rPr>
+        <w:t>)</w:t>
+      </w:r>
+      <w:r>
+        <w:rPr>
+          <w:lang w:val="en-US"/>
+        </w:rPr>
+        <w:t xml:space="preserve"> </w:t>
+      </w:r>
+      <w:r>
+        <w:sym w:font="Wingdings" w:char="F0E0"/>
+      </w:r>
+      <w:r>
+        <w:rPr>
+          <w:lang w:val="en-US"/>
+        </w:rPr>
+        <w:t xml:space="preserve"> AI</w:t>
+      </w:r>
+      <w:r>
+        <w:rPr>
+          <w:lang w:val="en-US"/>
+        </w:rPr>
+        <w:t xml:space="preserve"> </w:t>
+      </w:r>
+      <w:r>
+        <w:sym w:font="Wingdings" w:char="F0E0"/>
+      </w:r>
+      <w:r>
+        <w:rPr>
+          <w:lang w:val="en-US"/>
+        </w:rPr>
+        <w:t xml:space="preserve"> CRM </w:t>
+      </w:r>
+      <w:r>
+        <w:rPr>
+          <w:lang w:val="en-US"/>
+        </w:rPr>
+        <w:t>&amp; Link to marketing activities (</w:t>
+      </w:r>
+      <w:proofErr w:type="spellStart"/>
+      <w:r>
+        <w:rPr>
+          <w:lang w:val="en-US"/>
+        </w:rPr>
+        <w:t>integromat</w:t>
+      </w:r>
+      <w:proofErr w:type="spellEnd"/>
+      <w:r>
+        <w:rPr>
+          <w:lang w:val="en-US"/>
+        </w:rPr>
+        <w:t xml:space="preserve"> = add on</w:t>
+      </w:r>
+      <w:r>
+        <w:rPr>
+          <w:lang w:val="en-US"/>
+        </w:rPr>
+        <w:t xml:space="preserve">, low </w:t>
+      </w:r>
+      <w:proofErr w:type="spellStart"/>
+      <w:r>
+        <w:rPr>
+          <w:lang w:val="en-US"/>
+        </w:rPr>
+        <w:t>prio</w:t>
+      </w:r>
+      <w:proofErr w:type="spellEnd"/>
+      <w:r>
+        <w:rPr>
+          <w:lang w:val="en-US"/>
+        </w:rPr>
+        <w:t xml:space="preserve"> </w:t>
+      </w:r>
+      <w:proofErr w:type="spellStart"/>
+      <w:r>
+        <w:rPr>
+          <w:lang w:val="en-US"/>
+        </w:rPr>
+        <w:t>oder</w:t>
+      </w:r>
+      <w:proofErr w:type="spellEnd"/>
+      <w:r>
+        <w:rPr>
+          <w:lang w:val="en-US"/>
+        </w:rPr>
+        <w:t xml:space="preserve"> </w:t>
+      </w:r>
+      <w:proofErr w:type="spellStart"/>
+      <w:r>
+        <w:rPr>
+          <w:lang w:val="en-US"/>
+        </w:rPr>
+        <w:t>hier</w:t>
+      </w:r>
+      <w:proofErr w:type="spellEnd"/>
+      <w:r>
+        <w:rPr>
+          <w:lang w:val="en-US"/>
+        </w:rPr>
+        <w:t xml:space="preserve"> AI </w:t>
+      </w:r>
+      <w:proofErr w:type="spellStart"/>
+      <w:r>
+        <w:rPr>
+          <w:lang w:val="en-US"/>
+        </w:rPr>
+        <w:t>reinbringen</w:t>
+      </w:r>
+      <w:proofErr w:type="spellEnd"/>
+      <w:r>
+        <w:rPr>
+          <w:lang w:val="en-US"/>
+        </w:rPr>
+        <w:t>)</w:t>
+      </w:r>
+    </w:p>
+    <w:p>
+      <w:pPr>
+        <w:pStyle w:val="Listenabsatz"/>
+        <w:numPr>
+          <w:ilvl w:val="0"/>
+          <w:numId w:val="2"/>
+        </w:numPr>
+        <w:rPr>
+          <w:lang w:val="en-US"/>
+        </w:rPr>
+      </w:pPr>
+      <w:r>
+        <w:rPr>
+          <w:lang w:val="en-US"/>
+        </w:rPr>
+        <w:t xml:space="preserve">Enter </w:t>
+      </w:r>
+      <w:proofErr w:type="spellStart"/>
+      <w:r>
+        <w:rPr>
+          <w:lang w:val="en-US"/>
+        </w:rPr>
+        <w:t>chatbot</w:t>
+      </w:r>
+      <w:proofErr w:type="spellEnd"/>
+      <w:r>
+        <w:rPr>
+          <w:lang w:val="en-US"/>
+        </w:rPr>
+        <w:t xml:space="preserve"> </w:t>
+      </w:r>
+      <w:r>
+        <w:sym w:font="Wingdings" w:char="F0E0"/>
+      </w:r>
+      <w:r>
+        <w:rPr>
+          <w:lang w:val="en-US"/>
+        </w:rPr>
+        <w:t xml:space="preserve"> 2 op</w:t>
+      </w:r>
+      <w:r>
+        <w:rPr>
+          <w:lang w:val="en-US"/>
+        </w:rPr>
+        <w:t xml:space="preserve">tions: buy similar clothes to something you have; buy new clothes based on </w:t>
+      </w:r>
+      <w:proofErr w:type="spellStart"/>
+      <w:r>
+        <w:rPr>
+          <w:lang w:val="en-US"/>
+        </w:rPr>
+        <w:t>secription</w:t>
+      </w:r>
+      <w:proofErr w:type="spellEnd"/>
+      <w:r>
+        <w:rPr>
+          <w:lang w:val="en-US"/>
+        </w:rPr>
+        <w:t xml:space="preserve"> (voice or written TBD)</w:t>
+      </w:r>
+      <w:r>
+        <w:rPr>
+          <w:lang w:val="en-US"/>
+        </w:rPr>
+        <w:t xml:space="preserve">: </w:t>
+      </w:r>
+      <w:proofErr w:type="spellStart"/>
+      <w:r>
+        <w:rPr>
+          <w:lang w:val="en-US"/>
+        </w:rPr>
+        <w:t>Anlass</w:t>
+      </w:r>
+      <w:proofErr w:type="spellEnd"/>
+      <w:r>
+        <w:rPr>
+          <w:lang w:val="en-US"/>
+        </w:rPr>
+        <w:t xml:space="preserve">, </w:t>
+      </w:r>
+      <w:proofErr w:type="spellStart"/>
+      <w:r>
+        <w:rPr>
+          <w:lang w:val="en-US"/>
+        </w:rPr>
+        <w:t>Passform</w:t>
+      </w:r>
+      <w:proofErr w:type="spellEnd"/>
+      <w:r>
+        <w:rPr>
+          <w:lang w:val="en-US"/>
+        </w:rPr>
+        <w:t xml:space="preserve">, </w:t>
+      </w:r>
+      <w:r>
+        <w:rPr>
+          <w:lang w:val="en-US"/>
+        </w:rPr>
+        <w:t>(</w:t>
+      </w:r>
+      <w:r>
+        <w:rPr>
+          <w:lang w:val="en-US"/>
+        </w:rPr>
+        <w:t xml:space="preserve">favorite brands etc. </w:t>
+      </w:r>
+      <w:r>
+        <w:rPr>
+          <w:lang w:val="en-US"/>
+        </w:rPr>
+        <w:t xml:space="preserve">what you would never wear, </w:t>
+      </w:r>
+      <w:r>
+        <w:rPr>
+          <w:lang w:val="en-US"/>
+        </w:rPr>
+        <w:t xml:space="preserve">see </w:t>
+      </w:r>
+      <w:r>
+        <w:rPr>
+          <w:lang w:val="en-US"/>
+        </w:rPr>
+        <w:t xml:space="preserve">details </w:t>
+      </w:r>
+      <w:proofErr w:type="spellStart"/>
+      <w:r>
+        <w:rPr>
+          <w:lang w:val="en-US"/>
+        </w:rPr>
+        <w:t>Zalon</w:t>
+      </w:r>
+      <w:proofErr w:type="spellEnd"/>
+      <w:r>
+        <w:rPr>
+          <w:lang w:val="en-US"/>
+        </w:rPr>
+        <w:t xml:space="preserve"> or </w:t>
+      </w:r>
+      <w:proofErr w:type="spellStart"/>
+      <w:r>
+        <w:rPr>
+          <w:lang w:val="en-US"/>
+        </w:rPr>
+        <w:t>Outfittery</w:t>
+      </w:r>
+      <w:proofErr w:type="spellEnd"/>
+      <w:r>
+        <w:rPr>
+          <w:lang w:val="en-US"/>
+        </w:rPr>
+        <w:t xml:space="preserve"> or… )</w:t>
+      </w:r>
+      <w:r>
+        <w:rPr>
+          <w:lang w:val="en-US"/>
+        </w:rPr>
+        <w:t xml:space="preserve"> </w:t>
+      </w:r>
+      <w:r>
+        <w:rPr>
+          <w:lang w:val="en-US"/>
+        </w:rPr>
+        <w:sym w:font="Wingdings" w:char="F0E0"/>
+      </w:r>
+      <w:r>
+        <w:rPr>
+          <w:lang w:val="en-US"/>
+        </w:rPr>
+        <w:t xml:space="preserve"> decision table</w:t>
+      </w:r>
+      <w:r>
+        <w:rPr>
+          <w:lang w:val="en-US"/>
+        </w:rPr>
+        <w:t xml:space="preserve"> input = </w:t>
+      </w:r>
+      <w:proofErr w:type="spellStart"/>
+      <w:r>
+        <w:rPr>
+          <w:lang w:val="en-US"/>
+        </w:rPr>
+        <w:t>anlass</w:t>
+      </w:r>
+      <w:proofErr w:type="spellEnd"/>
+      <w:r>
+        <w:rPr>
+          <w:lang w:val="en-US"/>
+        </w:rPr>
+        <w:t xml:space="preserve">; output = </w:t>
+      </w:r>
+      <w:proofErr w:type="spellStart"/>
+      <w:r>
+        <w:rPr>
+          <w:lang w:val="en-US"/>
+        </w:rPr>
+        <w:t>Möglichkeiten</w:t>
+      </w:r>
+      <w:proofErr w:type="spellEnd"/>
+    </w:p>
+    <w:p>
+      <w:pPr>
+        <w:pStyle w:val="Listenabsatz"/>
+        <w:numPr>
+          <w:ilvl w:val="0"/>
+          <w:numId w:val="2"/>
+        </w:numPr>
+        <w:rPr>
+          <w:lang w:val="en-US"/>
+        </w:rPr>
+      </w:pPr>
+      <w:r>
+        <w:rPr>
+          <w:lang w:val="en-US"/>
+        </w:rPr>
+        <w:t xml:space="preserve">Based on what clothes you want, we offer the following options: cheapest (mass market e.g. </w:t>
+      </w:r>
+      <w:proofErr w:type="spellStart"/>
+      <w:r>
+        <w:rPr>
+          <w:lang w:val="en-US"/>
+        </w:rPr>
+        <w:t>Zalando</w:t>
+      </w:r>
+      <w:proofErr w:type="spellEnd"/>
+      <w:r>
+        <w:rPr>
+          <w:lang w:val="en-US"/>
+        </w:rPr>
+        <w:t xml:space="preserve">) </w:t>
+      </w:r>
+      <w:r>
+        <w:rPr>
+          <w:lang w:val="en-US"/>
+        </w:rPr>
+        <w:sym w:font="Wingdings" w:char="F0E0"/>
+      </w:r>
+      <w:r>
+        <w:rPr>
+          <w:lang w:val="en-US"/>
+        </w:rPr>
+        <w:t xml:space="preserve"> you will be redirected to their website OR eco / fair / … </w:t>
+      </w:r>
+      <w:r>
+        <w:rPr>
+          <w:lang w:val="en-US"/>
+        </w:rPr>
+        <w:sym w:font="Wingdings" w:char="F0E0"/>
+      </w:r>
+      <w:r>
+        <w:rPr>
+          <w:lang w:val="en-US"/>
+        </w:rPr>
+        <w:t xml:space="preserve"> like </w:t>
+      </w:r>
+      <w:proofErr w:type="spellStart"/>
+      <w:r>
+        <w:rPr>
+          <w:lang w:val="en-US"/>
+        </w:rPr>
+        <w:t>twothirds</w:t>
+      </w:r>
+      <w:proofErr w:type="spellEnd"/>
+      <w:r>
+        <w:rPr>
+          <w:lang w:val="en-US"/>
+        </w:rPr>
+        <w:t xml:space="preserve"> </w:t>
+      </w:r>
+      <w:r>
+        <w:rPr>
+          <w:lang w:val="en-US"/>
+        </w:rPr>
+        <w:sym w:font="Wingdings" w:char="F0E0"/>
+      </w:r>
+      <w:r>
+        <w:rPr>
+          <w:lang w:val="en-US"/>
+        </w:rPr>
+        <w:t xml:space="preserve"> you will be redirected to their website OR customized clothes from our partners</w:t>
+      </w:r>
+      <w:r>
+        <w:rPr>
+          <w:lang w:val="en-US"/>
+        </w:rPr>
+        <w:t xml:space="preserve"> // </w:t>
+      </w:r>
+      <w:proofErr w:type="spellStart"/>
+      <w:r>
+        <w:rPr>
+          <w:lang w:val="en-US"/>
+        </w:rPr>
+        <w:t>unabhängig</w:t>
+      </w:r>
+      <w:proofErr w:type="spellEnd"/>
+      <w:r>
+        <w:rPr>
+          <w:lang w:val="en-US"/>
+        </w:rPr>
+        <w:t xml:space="preserve"> von </w:t>
+      </w:r>
+      <w:proofErr w:type="spellStart"/>
+      <w:r>
+        <w:rPr>
+          <w:lang w:val="en-US"/>
+        </w:rPr>
+        <w:t>Anlass</w:t>
+      </w:r>
+      <w:proofErr w:type="spellEnd"/>
+      <w:r>
+        <w:rPr>
+          <w:lang w:val="en-US"/>
+        </w:rPr>
+        <w:t xml:space="preserve"> </w:t>
+      </w:r>
+      <w:proofErr w:type="spellStart"/>
+      <w:r>
+        <w:rPr>
+          <w:lang w:val="en-US"/>
+        </w:rPr>
+        <w:t>alle</w:t>
+      </w:r>
+      <w:proofErr w:type="spellEnd"/>
+      <w:r>
+        <w:rPr>
+          <w:lang w:val="en-US"/>
+        </w:rPr>
+        <w:t xml:space="preserve"> </w:t>
+      </w:r>
+      <w:proofErr w:type="spellStart"/>
+      <w:r>
+        <w:rPr>
+          <w:lang w:val="en-US"/>
+        </w:rPr>
+        <w:t>anzeigen</w:t>
+      </w:r>
+      <w:proofErr w:type="spellEnd"/>
+      <w:r>
+        <w:rPr>
+          <w:lang w:val="en-US"/>
+        </w:rPr>
+        <w:t xml:space="preserve"> </w:t>
+      </w:r>
+    </w:p>
+    <w:p>
+      <w:pPr>
+        <w:pStyle w:val="Listenabsatz"/>
+        <w:numPr>
+          <w:ilvl w:val="0"/>
+          <w:numId w:val="2"/>
+        </w:numPr>
+        <w:rPr>
+          <w:lang w:val="en-US"/>
+        </w:rPr>
+      </w:pPr>
+      <w:proofErr w:type="spellStart"/>
+      <w:r>
+        <w:rPr>
+          <w:lang w:val="en-US"/>
+        </w:rPr>
+        <w:t>Massmarket</w:t>
+      </w:r>
+      <w:proofErr w:type="spellEnd"/>
+      <w:r>
+        <w:rPr>
+          <w:lang w:val="en-US"/>
+        </w:rPr>
+        <w:t xml:space="preserve">; ecofriendly, customized </w:t>
+      </w:r>
+      <w:r>
+        <w:rPr>
+          <w:lang w:val="en-US"/>
+        </w:rPr>
+        <w:sym w:font="Wingdings" w:char="F0E0"/>
+      </w:r>
+      <w:r>
+        <w:rPr>
+          <w:lang w:val="en-US"/>
+        </w:rPr>
+        <w:t xml:space="preserve"> be sure to have </w:t>
+      </w:r>
+      <w:proofErr w:type="spellStart"/>
+      <w:r>
+        <w:rPr>
+          <w:lang w:val="en-US"/>
+        </w:rPr>
+        <w:t>Trennschärfe</w:t>
+      </w:r>
+      <w:proofErr w:type="spellEnd"/>
+      <w:r>
+        <w:rPr>
+          <w:lang w:val="en-US"/>
+        </w:rPr>
+        <w:t xml:space="preserve"> </w:t>
+      </w:r>
+    </w:p>
+    <w:p>
+      <w:pPr>
+        <w:pStyle w:val="Listenabsatz"/>
+        <w:numPr>
+          <w:ilvl w:val="0"/>
+          <w:numId w:val="2"/>
+        </w:numPr>
+      </w:pPr>
+      <w:proofErr w:type="spellStart"/>
+      <w:r>
+        <w:t>Production</w:t>
+      </w:r>
+      <w:proofErr w:type="spellEnd"/>
+      <w:r>
+        <w:t xml:space="preserve"> </w:t>
+      </w:r>
+      <w:r>
+        <w:sym w:font="Wingdings" w:char="F0E0"/>
+      </w:r>
+      <w:r>
+        <w:t xml:space="preserve"> ERP</w:t>
+      </w:r>
+    </w:p>
+    <w:p>
+      <w:pPr>
+        <w:pStyle w:val="Listenabsatz"/>
+        <w:numPr>
+          <w:ilvl w:val="0"/>
+          <w:numId w:val="2"/>
+        </w:numPr>
+      </w:pPr>
+      <w:proofErr w:type="spellStart"/>
+      <w:r>
+        <w:t>Packaging</w:t>
+      </w:r>
+      <w:proofErr w:type="spellEnd"/>
+      <w:r>
+        <w:t xml:space="preserve">, </w:t>
+      </w:r>
+      <w:proofErr w:type="spellStart"/>
+      <w:r>
+        <w:t>Delivery</w:t>
+      </w:r>
+      <w:proofErr w:type="spellEnd"/>
+      <w:r>
+        <w:t xml:space="preserve"> </w:t>
+      </w:r>
+      <w:r>
+        <w:sym w:font="Wingdings" w:char="F0E0"/>
+      </w:r>
+      <w:r>
+        <w:t xml:space="preserve"> ERP</w:t>
+      </w:r>
+    </w:p>
+    <w:p>
+      <w:pPr>
+        <w:pStyle w:val="Listenabsatz"/>
+        <w:numPr>
+          <w:ilvl w:val="0"/>
+          <w:numId w:val="2"/>
+        </w:numPr>
+      </w:pPr>
+      <w:r>
+        <w:t xml:space="preserve">Retouren </w:t>
+      </w:r>
+      <w:r>
+        <w:sym w:font="Wingdings" w:char="F0E0"/>
+      </w:r>
+      <w:r>
+        <w:t xml:space="preserve"> </w:t>
+      </w:r>
+      <w:proofErr w:type="spellStart"/>
+      <w:r>
+        <w:t>massmarket</w:t>
+      </w:r>
+      <w:proofErr w:type="spellEnd"/>
+      <w:r>
+        <w:t xml:space="preserve"> ok</w:t>
+      </w:r>
+    </w:p>
+    <w:p>
+      <w:pPr>
+        <w:pStyle w:val="Listenabsatz"/>
+        <w:numPr>
+          <w:ilvl w:val="0"/>
+          <w:numId w:val="2"/>
+        </w:numPr>
+      </w:pPr>
+      <w:r>
+        <w:t xml:space="preserve">Retouren </w:t>
+      </w:r>
+      <w:r>
+        <w:sym w:font="Wingdings" w:char="F0E0"/>
+      </w:r>
+      <w:r>
+        <w:t xml:space="preserve"> </w:t>
+      </w:r>
+      <w:r>
+        <w:t xml:space="preserve">Schneiderei in CHE </w:t>
+      </w:r>
+      <w:r>
+        <w:sym w:font="Wingdings" w:char="F0E0"/>
+      </w:r>
+      <w:r>
+        <w:t xml:space="preserve"> QR Code</w:t>
+      </w:r>
+      <w:r>
+        <w:t xml:space="preserve"> (Schneiderei scannt, gibt an was sie geändert haben </w:t>
+      </w:r>
+      <w:r>
+        <w:sym w:font="Wingdings" w:char="F0E0"/>
+      </w:r>
+      <w:r>
+        <w:t xml:space="preserve"> CRM </w:t>
+      </w:r>
+      <w:proofErr w:type="spellStart"/>
+      <w:r>
+        <w:t>system</w:t>
+      </w:r>
+      <w:proofErr w:type="spellEnd"/>
+      <w:r>
+        <w:t>)</w:t>
+      </w:r>
+      <w:r>
+        <w:t xml:space="preserve"> </w:t>
+      </w:r>
+    </w:p>
+    <w:p>
+      <w:pPr>
+        <w:pStyle w:val="Listenabsatz"/>
+        <w:numPr>
+          <w:ilvl w:val="0"/>
+          <w:numId w:val="2"/>
+        </w:numPr>
+      </w:pPr>
+      <w:proofErr w:type="spellStart"/>
+      <w:r>
+        <w:t>I</w:t>
+      </w:r>
+      <w:r>
+        <w:t>n</w:t>
+      </w:r>
+      <w:r>
+        <w:t>ventory</w:t>
+      </w:r>
+      <w:proofErr w:type="spellEnd"/>
+      <w:r>
+        <w:t xml:space="preserve"> </w:t>
+      </w:r>
+      <w:r>
+        <w:sym w:font="Wingdings" w:char="F0E0"/>
+      </w:r>
+      <w:r>
+        <w:t xml:space="preserve"> ERP </w:t>
+      </w:r>
+    </w:p>
+    <w:p>
+      <w:pPr>
+        <w:pStyle w:val="Listenabsatz"/>
+        <w:numPr>
+          <w:ilvl w:val="0"/>
+          <w:numId w:val="2"/>
+        </w:numPr>
+      </w:pPr>
+      <w:r>
+        <w:t xml:space="preserve">Zahlung </w:t>
+      </w:r>
+      <w:proofErr w:type="spellStart"/>
+      <w:r>
+        <w:t>upfront</w:t>
+      </w:r>
+      <w:proofErr w:type="spellEnd"/>
+      <w:r>
+        <w:t xml:space="preserve"> </w:t>
+      </w:r>
+      <w:r>
+        <w:rPr>
+          <w:lang w:val="en-US"/>
+        </w:rPr>
+        <w:sym w:font="Wingdings" w:char="F0E0"/>
+      </w:r>
+      <w:r>
+        <w:t xml:space="preserve"> ERP (=backend Anbindung)</w:t>
+      </w:r>
+    </w:p>
+    <w:p/>
+    <w:p>
+      <w:bookmarkStart w:id="0" w:name="_GoBack"/>
+      <w:bookmarkEnd w:id="0"/>
     </w:p>
     <w:sectPr>
       <w:pgSz w:w="11906" w:h="16838"/>
@@ -713,8 +1726,100 @@
       </w:rPr>
     </w:lvl>
   </w:abstractNum>
+  <w:abstractNum w:abstractNumId="1" w15:restartNumberingAfterBreak="0">
+    <w:nsid w:val="1B9D1C53"/>
+    <w:multiLevelType w:val="hybridMultilevel"/>
+    <w:tmpl w:val="8F08BEFC"/>
+    <w:lvl w:ilvl="0" w:tplc="0807000F">
+      <w:start w:val="1"/>
+      <w:numFmt w:val="decimal"/>
+      <w:lvlText w:val="%1."/>
+      <w:lvlJc w:val="left"/>
+      <w:pPr>
+        <w:ind w:left="720" w:hanging="360"/>
+      </w:pPr>
+      <w:rPr>
+        <w:rFonts w:hint="default"/>
+      </w:rPr>
+    </w:lvl>
+    <w:lvl w:ilvl="1" w:tplc="08070019" w:tentative="1">
+      <w:start w:val="1"/>
+      <w:numFmt w:val="lowerLetter"/>
+      <w:lvlText w:val="%2."/>
+      <w:lvlJc w:val="left"/>
+      <w:pPr>
+        <w:ind w:left="1440" w:hanging="360"/>
+      </w:pPr>
+    </w:lvl>
+    <w:lvl w:ilvl="2" w:tplc="0807001B" w:tentative="1">
+      <w:start w:val="1"/>
+      <w:numFmt w:val="lowerRoman"/>
+      <w:lvlText w:val="%3."/>
+      <w:lvlJc w:val="right"/>
+      <w:pPr>
+        <w:ind w:left="2160" w:hanging="180"/>
+      </w:pPr>
+    </w:lvl>
+    <w:lvl w:ilvl="3" w:tplc="0807000F" w:tentative="1">
+      <w:start w:val="1"/>
+      <w:numFmt w:val="decimal"/>
+      <w:lvlText w:val="%4."/>
+      <w:lvlJc w:val="left"/>
+      <w:pPr>
+        <w:ind w:left="2880" w:hanging="360"/>
+      </w:pPr>
+    </w:lvl>
+    <w:lvl w:ilvl="4" w:tplc="08070019" w:tentative="1">
+      <w:start w:val="1"/>
+      <w:numFmt w:val="lowerLetter"/>
+      <w:lvlText w:val="%5."/>
+      <w:lvlJc w:val="left"/>
+      <w:pPr>
+        <w:ind w:left="3600" w:hanging="360"/>
+      </w:pPr>
+    </w:lvl>
+    <w:lvl w:ilvl="5" w:tplc="0807001B" w:tentative="1">
+      <w:start w:val="1"/>
+      <w:numFmt w:val="lowerRoman"/>
+      <w:lvlText w:val="%6."/>
+      <w:lvlJc w:val="right"/>
+      <w:pPr>
+        <w:ind w:left="4320" w:hanging="180"/>
+      </w:pPr>
+    </w:lvl>
+    <w:lvl w:ilvl="6" w:tplc="0807000F" w:tentative="1">
+      <w:start w:val="1"/>
+      <w:numFmt w:val="decimal"/>
+      <w:lvlText w:val="%7."/>
+      <w:lvlJc w:val="left"/>
+      <w:pPr>
+        <w:ind w:left="5040" w:hanging="360"/>
+      </w:pPr>
+    </w:lvl>
+    <w:lvl w:ilvl="7" w:tplc="08070019" w:tentative="1">
+      <w:start w:val="1"/>
+      <w:numFmt w:val="lowerLetter"/>
+      <w:lvlText w:val="%8."/>
+      <w:lvlJc w:val="left"/>
+      <w:pPr>
+        <w:ind w:left="5760" w:hanging="360"/>
+      </w:pPr>
+    </w:lvl>
+    <w:lvl w:ilvl="8" w:tplc="0807001B" w:tentative="1">
+      <w:start w:val="1"/>
+      <w:numFmt w:val="lowerRoman"/>
+      <w:lvlText w:val="%9."/>
+      <w:lvlJc w:val="right"/>
+      <w:pPr>
+        <w:ind w:left="6480" w:hanging="180"/>
+      </w:pPr>
+    </w:lvl>
+  </w:abstractNum>
   <w:num w:numId="1">
     <w:abstractNumId w:val="0"/>
+  </w:num>
+  <w:num w:numId="2">
+    <w:abstractNumId w:val="1"/>
   </w:num>
 </w:numbering>
 </file>

--- a/Documentation/eRetail Andermatt Business Idea.docx
+++ b/Documentation/eRetail Andermatt Business Idea.docx
@@ -9,15 +9,13 @@
           <w:lang w:val="en-US"/>
         </w:rPr>
       </w:pPr>
-      <w:proofErr w:type="spellStart"/>
       <w:r>
         <w:rPr>
           <w:b/>
           <w:lang w:val="en-US"/>
         </w:rPr>
-        <w:t>eRetail</w:t>
-      </w:r>
-      <w:proofErr w:type="spellEnd"/>
+        <w:t>eRetail Andermatt</w:t>
+      </w:r>
       <w:r>
         <w:rPr>
           <w:b/>
@@ -25,15 +23,13 @@
         </w:rPr>
         <w:t xml:space="preserve"> </w:t>
       </w:r>
-      <w:proofErr w:type="spellStart"/>
       <w:r>
         <w:rPr>
           <w:b/>
           <w:lang w:val="en-US"/>
         </w:rPr>
-        <w:t>Andermatt</w:t>
-      </w:r>
-      <w:proofErr w:type="spellEnd"/>
+        <w:sym w:font="Wingdings" w:char="F0E0"/>
+      </w:r>
       <w:r>
         <w:rPr>
           <w:b/>
@@ -46,7 +42,7 @@
           <w:b/>
           <w:lang w:val="en-US"/>
         </w:rPr>
-        <w:sym w:font="Wingdings" w:char="F0E0"/>
+        <w:t>Fair&amp;Wear / FairWear</w:t>
       </w:r>
       <w:r>
         <w:rPr>
@@ -55,66 +51,25 @@
         </w:rPr>
         <w:t xml:space="preserve"> </w:t>
       </w:r>
-      <w:proofErr w:type="spellStart"/>
       <w:r>
         <w:rPr>
           <w:b/>
           <w:lang w:val="en-US"/>
         </w:rPr>
-        <w:t>Fair&amp;Wear</w:t>
-      </w:r>
-      <w:proofErr w:type="spellEnd"/>
+        <w:t>/ WearFair</w:t>
+      </w:r>
       <w:r>
         <w:rPr>
           <w:b/>
           <w:lang w:val="en-US"/>
         </w:rPr>
-        <w:t xml:space="preserve"> / </w:t>
-      </w:r>
-      <w:proofErr w:type="spellStart"/>
+        <w:sym w:font="Wingdings" w:char="F0E0"/>
+      </w:r>
       <w:r>
         <w:rPr>
           <w:b/>
           <w:lang w:val="en-US"/>
         </w:rPr>
-        <w:t>FairWear</w:t>
-      </w:r>
-      <w:proofErr w:type="spellEnd"/>
-      <w:r>
-        <w:rPr>
-          <w:b/>
-          <w:lang w:val="en-US"/>
-        </w:rPr>
-        <w:t xml:space="preserve"> </w:t>
-      </w:r>
-      <w:r>
-        <w:rPr>
-          <w:b/>
-          <w:lang w:val="en-US"/>
-        </w:rPr>
-        <w:t xml:space="preserve">/ </w:t>
-      </w:r>
-      <w:proofErr w:type="spellStart"/>
-      <w:r>
-        <w:rPr>
-          <w:b/>
-          <w:lang w:val="en-US"/>
-        </w:rPr>
-        <w:t>WearFair</w:t>
-      </w:r>
-      <w:proofErr w:type="spellEnd"/>
-      <w:r>
-        <w:rPr>
-          <w:b/>
-          <w:lang w:val="en-US"/>
-        </w:rPr>
-        <w:sym w:font="Wingdings" w:char="F0E0"/>
-      </w:r>
-      <w:r>
-        <w:rPr>
-          <w:b/>
-          <w:lang w:val="en-US"/>
-        </w:rPr>
         <w:t xml:space="preserve"> NAME??</w:t>
       </w:r>
     </w:p>
@@ -296,21 +251,7 @@
         <w:rPr>
           <w:lang w:val="en-US"/>
         </w:rPr>
-        <w:t xml:space="preserve">mobile app (will not be programmed, which is ok according to </w:t>
-      </w:r>
-      <w:proofErr w:type="spellStart"/>
-      <w:r>
-        <w:rPr>
-          <w:lang w:val="en-US"/>
-        </w:rPr>
-        <w:t>Devid</w:t>
-      </w:r>
-      <w:proofErr w:type="spellEnd"/>
-      <w:r>
-        <w:rPr>
-          <w:lang w:val="en-US"/>
-        </w:rPr>
-        <w:t>) to measure one-self, use AI to improve your recommendations for future purchases (</w:t>
+        <w:t>mobile app (will not be programmed, which is ok according to Devid) to measure one-self, use AI to improve your recommendations for future purchases (</w:t>
       </w:r>
       <w:r>
         <w:rPr>
@@ -376,35 +317,7 @@
         <w:rPr>
           <w:lang w:val="en-US"/>
         </w:rPr>
-        <w:t xml:space="preserve">; Google Analytics, Google </w:t>
-      </w:r>
-      <w:proofErr w:type="spellStart"/>
-      <w:r>
-        <w:rPr>
-          <w:lang w:val="en-US"/>
-        </w:rPr>
-        <w:t>Adwords</w:t>
-      </w:r>
-      <w:proofErr w:type="spellEnd"/>
-      <w:r>
-        <w:rPr>
-          <w:lang w:val="en-US"/>
-        </w:rPr>
-        <w:t xml:space="preserve">, </w:t>
-      </w:r>
-      <w:proofErr w:type="spellStart"/>
-      <w:r>
-        <w:rPr>
-          <w:lang w:val="en-US"/>
-        </w:rPr>
-        <w:t>Insta</w:t>
-      </w:r>
-      <w:proofErr w:type="spellEnd"/>
-      <w:r>
-        <w:rPr>
-          <w:lang w:val="en-US"/>
-        </w:rPr>
-        <w:t>, Facebook, Pinterest</w:t>
+        <w:t>; Google Analytics, Google Adwords, Insta, Facebook, Pinterest</w:t>
       </w:r>
       <w:r>
         <w:rPr>
@@ -470,16 +383,8 @@
         <w:rPr>
           <w:lang w:val="en-US"/>
         </w:rPr>
-        <w:t xml:space="preserve">(e.g. 4-5 different tailor chains within Switzerland like </w:t>
-      </w:r>
-      <w:proofErr w:type="spellStart"/>
-      <w:r>
-        <w:rPr>
-          <w:lang w:val="en-US"/>
-        </w:rPr>
-        <w:t>Stecknadel</w:t>
-      </w:r>
-      <w:proofErr w:type="spellEnd"/>
+        <w:t>(e.g. 4-5 different tailor chains within Switzerland like Stecknadel</w:t>
+      </w:r>
       <w:r>
         <w:rPr>
           <w:lang w:val="en-US"/>
@@ -526,55 +431,13 @@
         <w:rPr>
           <w:lang w:val="en-US"/>
         </w:rPr>
-        <w:t xml:space="preserve"> recommendations concerning your body type, </w:t>
-      </w:r>
-      <w:proofErr w:type="spellStart"/>
-      <w:r>
-        <w:rPr>
-          <w:lang w:val="en-US"/>
-        </w:rPr>
-        <w:t>colour</w:t>
-      </w:r>
-      <w:proofErr w:type="spellEnd"/>
-      <w:r>
-        <w:rPr>
-          <w:lang w:val="en-US"/>
-        </w:rPr>
-        <w:t xml:space="preserve"> combinations, style </w:t>
-      </w:r>
-      <w:r>
-        <w:rPr>
-          <w:lang w:val="en-US"/>
-        </w:rPr>
-        <w:t xml:space="preserve">recommendations (similar to </w:t>
-      </w:r>
-      <w:proofErr w:type="spellStart"/>
-      <w:r>
-        <w:rPr>
-          <w:lang w:val="en-US"/>
-        </w:rPr>
-        <w:t>Zalon</w:t>
-      </w:r>
-      <w:proofErr w:type="spellEnd"/>
-      <w:r>
-        <w:rPr>
-          <w:lang w:val="en-US"/>
-        </w:rPr>
-        <w:t xml:space="preserve">, </w:t>
-      </w:r>
-      <w:proofErr w:type="spellStart"/>
-      <w:r>
-        <w:rPr>
-          <w:lang w:val="en-US"/>
-        </w:rPr>
-        <w:t>Outfittery</w:t>
-      </w:r>
-      <w:proofErr w:type="spellEnd"/>
-      <w:r>
-        <w:rPr>
-          <w:lang w:val="en-US"/>
-        </w:rPr>
-        <w:t>)</w:t>
+        <w:t xml:space="preserve"> recommendations concerning your body type, colour combinations, style </w:t>
+      </w:r>
+      <w:r>
+        <w:rPr>
+          <w:lang w:val="en-US"/>
+        </w:rPr>
+        <w:t>recommendations (similar to Zalon, Outfittery)</w:t>
       </w:r>
       <w:r>
         <w:rPr>
@@ -798,111 +661,13 @@
         <w:rPr>
           <w:lang w:val="en-US"/>
         </w:rPr>
-        <w:t xml:space="preserve"> </w:t>
-      </w:r>
-      <w:proofErr w:type="spellStart"/>
-      <w:r>
-        <w:rPr>
-          <w:lang w:val="en-US"/>
-        </w:rPr>
-        <w:t>vermessen</w:t>
-      </w:r>
-      <w:proofErr w:type="spellEnd"/>
-      <w:r>
-        <w:rPr>
-          <w:lang w:val="en-US"/>
-        </w:rPr>
-        <w:t xml:space="preserve">  </w:t>
-      </w:r>
-      <w:proofErr w:type="spellStart"/>
-      <w:r>
-        <w:rPr>
-          <w:lang w:val="en-US"/>
-        </w:rPr>
-        <w:t>mit</w:t>
-      </w:r>
-      <w:proofErr w:type="spellEnd"/>
-      <w:r>
-        <w:rPr>
-          <w:lang w:val="en-US"/>
-        </w:rPr>
-        <w:t xml:space="preserve"> </w:t>
-      </w:r>
-      <w:proofErr w:type="spellStart"/>
-      <w:r>
-        <w:rPr>
-          <w:lang w:val="en-US"/>
-        </w:rPr>
-        <w:t>Bilder</w:t>
-      </w:r>
-      <w:proofErr w:type="spellEnd"/>
-      <w:r>
-        <w:rPr>
-          <w:lang w:val="en-US"/>
-        </w:rPr>
-        <w:t xml:space="preserve">, </w:t>
-      </w:r>
-      <w:proofErr w:type="spellStart"/>
-      <w:r>
-        <w:rPr>
-          <w:lang w:val="en-US"/>
-        </w:rPr>
-        <w:t>Technologie</w:t>
-      </w:r>
-      <w:proofErr w:type="spellEnd"/>
-      <w:r>
-        <w:rPr>
-          <w:lang w:val="en-US"/>
-        </w:rPr>
-        <w:t xml:space="preserve"> von </w:t>
-      </w:r>
-      <w:proofErr w:type="spellStart"/>
-      <w:r>
-        <w:rPr>
-          <w:lang w:val="en-US"/>
-        </w:rPr>
-        <w:t>instagram</w:t>
-      </w:r>
-      <w:proofErr w:type="spellEnd"/>
-      <w:r>
-        <w:rPr>
-          <w:lang w:val="en-US"/>
-        </w:rPr>
-        <w:t xml:space="preserve"> (</w:t>
-      </w:r>
-      <w:proofErr w:type="spellStart"/>
-      <w:r>
-        <w:rPr>
-          <w:lang w:val="en-US"/>
-        </w:rPr>
-        <w:t>Puru</w:t>
-      </w:r>
-      <w:proofErr w:type="spellEnd"/>
-      <w:r>
-        <w:rPr>
-          <w:lang w:val="en-US"/>
-        </w:rPr>
-        <w:t>)</w:t>
-      </w:r>
-      <w:r>
-        <w:rPr>
-          <w:lang w:val="en-US"/>
-        </w:rPr>
-        <w:t xml:space="preserve">, indicate your style details (see </w:t>
-      </w:r>
-      <w:proofErr w:type="spellStart"/>
-      <w:r>
-        <w:rPr>
-          <w:lang w:val="en-US"/>
-        </w:rPr>
-        <w:t>Outfittery</w:t>
-      </w:r>
-      <w:proofErr w:type="spellEnd"/>
-      <w:r>
-        <w:rPr>
-          <w:lang w:val="en-US"/>
-        </w:rPr>
-        <w:t>)</w:t>
+        <w:t xml:space="preserve"> vermessen  mit Bilder, Technologie von instagram (Puru)</w:t>
+      </w:r>
+      <w:r>
+        <w:rPr>
+          <w:lang w:val="en-US"/>
+        </w:rPr>
+        <w:t>, indicate your style details (see Outfittery)</w:t>
       </w:r>
       <w:r>
         <w:rPr>
@@ -938,83 +703,13 @@
         <w:rPr>
           <w:lang w:val="en-US"/>
         </w:rPr>
-        <w:t>&amp; Link to marketing activities (</w:t>
-      </w:r>
-      <w:proofErr w:type="spellStart"/>
-      <w:r>
-        <w:rPr>
-          <w:lang w:val="en-US"/>
-        </w:rPr>
-        <w:t>integromat</w:t>
-      </w:r>
-      <w:proofErr w:type="spellEnd"/>
-      <w:r>
-        <w:rPr>
-          <w:lang w:val="en-US"/>
-        </w:rPr>
-        <w:t xml:space="preserve"> = add on</w:t>
-      </w:r>
-      <w:r>
-        <w:rPr>
-          <w:lang w:val="en-US"/>
-        </w:rPr>
-        <w:t xml:space="preserve">, low </w:t>
-      </w:r>
-      <w:proofErr w:type="spellStart"/>
-      <w:r>
-        <w:rPr>
-          <w:lang w:val="en-US"/>
-        </w:rPr>
-        <w:t>prio</w:t>
-      </w:r>
-      <w:proofErr w:type="spellEnd"/>
-      <w:r>
-        <w:rPr>
-          <w:lang w:val="en-US"/>
-        </w:rPr>
-        <w:t xml:space="preserve"> </w:t>
-      </w:r>
-      <w:proofErr w:type="spellStart"/>
-      <w:r>
-        <w:rPr>
-          <w:lang w:val="en-US"/>
-        </w:rPr>
-        <w:t>oder</w:t>
-      </w:r>
-      <w:proofErr w:type="spellEnd"/>
-      <w:r>
-        <w:rPr>
-          <w:lang w:val="en-US"/>
-        </w:rPr>
-        <w:t xml:space="preserve"> </w:t>
-      </w:r>
-      <w:proofErr w:type="spellStart"/>
-      <w:r>
-        <w:rPr>
-          <w:lang w:val="en-US"/>
-        </w:rPr>
-        <w:t>hier</w:t>
-      </w:r>
-      <w:proofErr w:type="spellEnd"/>
-      <w:r>
-        <w:rPr>
-          <w:lang w:val="en-US"/>
-        </w:rPr>
-        <w:t xml:space="preserve"> AI </w:t>
-      </w:r>
-      <w:proofErr w:type="spellStart"/>
-      <w:r>
-        <w:rPr>
-          <w:lang w:val="en-US"/>
-        </w:rPr>
-        <w:t>reinbringen</w:t>
-      </w:r>
-      <w:proofErr w:type="spellEnd"/>
-      <w:r>
-        <w:rPr>
-          <w:lang w:val="en-US"/>
-        </w:rPr>
-        <w:t>)</w:t>
+        <w:t>&amp; Link to marketing activities (integromat = add on</w:t>
+      </w:r>
+      <w:r>
+        <w:rPr>
+          <w:lang w:val="en-US"/>
+        </w:rPr>
+        <w:t>, low prio oder hier AI reinbringen)</w:t>
       </w:r>
     </w:p>
     <w:p>
@@ -1032,21 +727,7 @@
         <w:rPr>
           <w:lang w:val="en-US"/>
         </w:rPr>
-        <w:t xml:space="preserve">Enter </w:t>
-      </w:r>
-      <w:proofErr w:type="spellStart"/>
-      <w:r>
-        <w:rPr>
-          <w:lang w:val="en-US"/>
-        </w:rPr>
-        <w:t>chatbot</w:t>
-      </w:r>
-      <w:proofErr w:type="spellEnd"/>
-      <w:r>
-        <w:rPr>
-          <w:lang w:val="en-US"/>
-        </w:rPr>
-        <w:t xml:space="preserve"> </w:t>
+        <w:t xml:space="preserve">Enter chatbot </w:t>
       </w:r>
       <w:r>
         <w:sym w:font="Wingdings" w:char="F0E0"/>
@@ -1061,55 +742,13 @@
         <w:rPr>
           <w:lang w:val="en-US"/>
         </w:rPr>
-        <w:t xml:space="preserve">tions: buy similar clothes to something you have; buy new clothes based on </w:t>
-      </w:r>
-      <w:proofErr w:type="spellStart"/>
-      <w:r>
-        <w:rPr>
-          <w:lang w:val="en-US"/>
-        </w:rPr>
-        <w:t>secription</w:t>
-      </w:r>
-      <w:proofErr w:type="spellEnd"/>
-      <w:r>
-        <w:rPr>
-          <w:lang w:val="en-US"/>
-        </w:rPr>
-        <w:t xml:space="preserve"> (voice or written TBD)</w:t>
-      </w:r>
-      <w:r>
-        <w:rPr>
-          <w:lang w:val="en-US"/>
-        </w:rPr>
-        <w:t xml:space="preserve">: </w:t>
-      </w:r>
-      <w:proofErr w:type="spellStart"/>
-      <w:r>
-        <w:rPr>
-          <w:lang w:val="en-US"/>
-        </w:rPr>
-        <w:t>Anlass</w:t>
-      </w:r>
-      <w:proofErr w:type="spellEnd"/>
-      <w:r>
-        <w:rPr>
-          <w:lang w:val="en-US"/>
-        </w:rPr>
-        <w:t xml:space="preserve">, </w:t>
-      </w:r>
-      <w:proofErr w:type="spellStart"/>
-      <w:r>
-        <w:rPr>
-          <w:lang w:val="en-US"/>
-        </w:rPr>
-        <w:t>Passform</w:t>
-      </w:r>
-      <w:proofErr w:type="spellEnd"/>
-      <w:r>
-        <w:rPr>
-          <w:lang w:val="en-US"/>
-        </w:rPr>
-        <w:t xml:space="preserve">, </w:t>
+        <w:t>tions: buy similar clothes to something you have; buy new clothes based on secription (voice or written TBD)</w:t>
+      </w:r>
+      <w:r>
+        <w:rPr>
+          <w:lang w:val="en-US"/>
+        </w:rPr>
+        <w:t xml:space="preserve">: Anlass, Passform, </w:t>
       </w:r>
       <w:r>
         <w:rPr>
@@ -1141,33 +780,11 @@
         </w:rPr>
         <w:t xml:space="preserve">details </w:t>
       </w:r>
-      <w:proofErr w:type="spellStart"/>
-      <w:r>
-        <w:rPr>
-          <w:lang w:val="en-US"/>
-        </w:rPr>
-        <w:t>Zalon</w:t>
-      </w:r>
-      <w:proofErr w:type="spellEnd"/>
-      <w:r>
-        <w:rPr>
-          <w:lang w:val="en-US"/>
-        </w:rPr>
-        <w:t xml:space="preserve"> or </w:t>
-      </w:r>
-      <w:proofErr w:type="spellStart"/>
-      <w:r>
-        <w:rPr>
-          <w:lang w:val="en-US"/>
-        </w:rPr>
-        <w:t>Outfittery</w:t>
-      </w:r>
-      <w:proofErr w:type="spellEnd"/>
-      <w:r>
-        <w:rPr>
-          <w:lang w:val="en-US"/>
-        </w:rPr>
-        <w:t xml:space="preserve"> or… )</w:t>
+      <w:r>
+        <w:rPr>
+          <w:lang w:val="en-US"/>
+        </w:rPr>
+        <w:t>Zalon or Outfittery or… )</w:t>
       </w:r>
       <w:r>
         <w:rPr>
@@ -1191,30 +808,8 @@
         <w:rPr>
           <w:lang w:val="en-US"/>
         </w:rPr>
-        <w:t xml:space="preserve"> input = </w:t>
-      </w:r>
-      <w:proofErr w:type="spellStart"/>
-      <w:r>
-        <w:rPr>
-          <w:lang w:val="en-US"/>
-        </w:rPr>
-        <w:t>anlass</w:t>
-      </w:r>
-      <w:proofErr w:type="spellEnd"/>
-      <w:r>
-        <w:rPr>
-          <w:lang w:val="en-US"/>
-        </w:rPr>
-        <w:t xml:space="preserve">; output = </w:t>
-      </w:r>
-      <w:proofErr w:type="spellStart"/>
-      <w:r>
-        <w:rPr>
-          <w:lang w:val="en-US"/>
-        </w:rPr>
-        <w:t>Möglichkeiten</w:t>
-      </w:r>
-      <w:proofErr w:type="spellEnd"/>
+        <w:t xml:space="preserve"> input = anlass; output = Möglichkeiten</w:t>
+      </w:r>
     </w:p>
     <w:p>
       <w:pPr>
@@ -1231,21 +826,7 @@
         <w:rPr>
           <w:lang w:val="en-US"/>
         </w:rPr>
-        <w:t xml:space="preserve">Based on what clothes you want, we offer the following options: cheapest (mass market e.g. </w:t>
-      </w:r>
-      <w:proofErr w:type="spellStart"/>
-      <w:r>
-        <w:rPr>
-          <w:lang w:val="en-US"/>
-        </w:rPr>
-        <w:t>Zalando</w:t>
-      </w:r>
-      <w:proofErr w:type="spellEnd"/>
-      <w:r>
-        <w:rPr>
-          <w:lang w:val="en-US"/>
-        </w:rPr>
-        <w:t xml:space="preserve">) </w:t>
+        <w:t xml:space="preserve">Based on what clothes you want, we offer the following options: cheapest (mass market e.g. Zalando) </w:t>
       </w:r>
       <w:r>
         <w:rPr>
@@ -1269,21 +850,7 @@
         <w:rPr>
           <w:lang w:val="en-US"/>
         </w:rPr>
-        <w:t xml:space="preserve"> like </w:t>
-      </w:r>
-      <w:proofErr w:type="spellStart"/>
-      <w:r>
-        <w:rPr>
-          <w:lang w:val="en-US"/>
-        </w:rPr>
-        <w:t>twothirds</w:t>
-      </w:r>
-      <w:proofErr w:type="spellEnd"/>
-      <w:r>
-        <w:rPr>
-          <w:lang w:val="en-US"/>
-        </w:rPr>
-        <w:t xml:space="preserve"> </w:t>
+        <w:t xml:space="preserve"> like twothirds </w:t>
       </w:r>
       <w:r>
         <w:rPr>
@@ -1301,63 +868,13 @@
         <w:rPr>
           <w:lang w:val="en-US"/>
         </w:rPr>
-        <w:t xml:space="preserve"> // </w:t>
-      </w:r>
-      <w:proofErr w:type="spellStart"/>
-      <w:r>
-        <w:rPr>
-          <w:lang w:val="en-US"/>
-        </w:rPr>
-        <w:t>unabhängig</w:t>
-      </w:r>
-      <w:proofErr w:type="spellEnd"/>
-      <w:r>
-        <w:rPr>
-          <w:lang w:val="en-US"/>
-        </w:rPr>
-        <w:t xml:space="preserve"> von </w:t>
-      </w:r>
-      <w:proofErr w:type="spellStart"/>
-      <w:r>
-        <w:rPr>
-          <w:lang w:val="en-US"/>
-        </w:rPr>
-        <w:t>Anlass</w:t>
-      </w:r>
-      <w:proofErr w:type="spellEnd"/>
-      <w:r>
-        <w:rPr>
-          <w:lang w:val="en-US"/>
-        </w:rPr>
-        <w:t xml:space="preserve"> </w:t>
-      </w:r>
-      <w:proofErr w:type="spellStart"/>
-      <w:r>
-        <w:rPr>
-          <w:lang w:val="en-US"/>
-        </w:rPr>
-        <w:t>alle</w:t>
-      </w:r>
-      <w:proofErr w:type="spellEnd"/>
-      <w:r>
-        <w:rPr>
-          <w:lang w:val="en-US"/>
-        </w:rPr>
-        <w:t xml:space="preserve"> </w:t>
-      </w:r>
-      <w:proofErr w:type="spellStart"/>
-      <w:r>
-        <w:rPr>
-          <w:lang w:val="en-US"/>
-        </w:rPr>
-        <w:t>anzeigen</w:t>
-      </w:r>
-      <w:proofErr w:type="spellEnd"/>
-      <w:r>
-        <w:rPr>
-          <w:lang w:val="en-US"/>
-        </w:rPr>
-        <w:t xml:space="preserve"> </w:t>
+        <w:t xml:space="preserve"> // unabhängig von Anlass</w:t>
+      </w:r>
+      <w:r>
+        <w:rPr>
+          <w:lang w:val="en-US"/>
+        </w:rPr>
+        <w:t xml:space="preserve"> alle anzeigen </w:t>
       </w:r>
     </w:p>
     <w:p>
@@ -1371,45 +888,23 @@
           <w:lang w:val="en-US"/>
         </w:rPr>
       </w:pPr>
-      <w:proofErr w:type="spellStart"/>
-      <w:r>
-        <w:rPr>
-          <w:lang w:val="en-US"/>
-        </w:rPr>
-        <w:t>Massmarket</w:t>
-      </w:r>
-      <w:proofErr w:type="spellEnd"/>
-      <w:r>
-        <w:rPr>
-          <w:lang w:val="en-US"/>
-        </w:rPr>
-        <w:t xml:space="preserve">; ecofriendly, customized </w:t>
-      </w:r>
-      <w:r>
-        <w:rPr>
-          <w:lang w:val="en-US"/>
-        </w:rPr>
-        <w:sym w:font="Wingdings" w:char="F0E0"/>
-      </w:r>
-      <w:r>
-        <w:rPr>
-          <w:lang w:val="en-US"/>
-        </w:rPr>
-        <w:t xml:space="preserve"> be sure to have </w:t>
-      </w:r>
-      <w:proofErr w:type="spellStart"/>
-      <w:r>
-        <w:rPr>
-          <w:lang w:val="en-US"/>
-        </w:rPr>
-        <w:t>Trennschärfe</w:t>
-      </w:r>
-      <w:proofErr w:type="spellEnd"/>
-      <w:r>
-        <w:rPr>
-          <w:lang w:val="en-US"/>
-        </w:rPr>
-        <w:t xml:space="preserve"> </w:t>
+      <w:r>
+        <w:rPr>
+          <w:lang w:val="en-US"/>
+        </w:rPr>
+        <w:t xml:space="preserve">Massmarket; ecofriendly, customized </w:t>
+      </w:r>
+      <w:r>
+        <w:rPr>
+          <w:lang w:val="en-US"/>
+        </w:rPr>
+        <w:sym w:font="Wingdings" w:char="F0E0"/>
+      </w:r>
+      <w:r>
+        <w:rPr>
+          <w:lang w:val="en-US"/>
+        </w:rPr>
+        <w:t xml:space="preserve"> be sure to have Trennschärfe </w:t>
       </w:r>
     </w:p>
     <w:p>
@@ -1420,11 +915,9 @@
           <w:numId w:val="2"/>
         </w:numPr>
       </w:pPr>
-      <w:proofErr w:type="spellStart"/>
       <w:r>
         <w:t>Production</w:t>
       </w:r>
-      <w:proofErr w:type="spellEnd"/>
       <w:r>
         <w:t xml:space="preserve"> </w:t>
       </w:r>
@@ -1443,19 +936,12 @@
           <w:numId w:val="2"/>
         </w:numPr>
       </w:pPr>
-      <w:proofErr w:type="spellStart"/>
-      <w:r>
-        <w:t>Packaging</w:t>
-      </w:r>
-      <w:proofErr w:type="spellEnd"/>
-      <w:r>
-        <w:t xml:space="preserve">, </w:t>
-      </w:r>
-      <w:proofErr w:type="spellStart"/>
+      <w:r>
+        <w:t xml:space="preserve">Packaging, </w:t>
+      </w:r>
       <w:r>
         <w:t>Delivery</w:t>
       </w:r>
-      <w:proofErr w:type="spellEnd"/>
       <w:r>
         <w:t xml:space="preserve"> </w:t>
       </w:r>
@@ -1481,15 +967,7 @@
         <w:sym w:font="Wingdings" w:char="F0E0"/>
       </w:r>
       <w:r>
-        <w:t xml:space="preserve"> </w:t>
-      </w:r>
-      <w:proofErr w:type="spellStart"/>
-      <w:r>
-        <w:t>massmarket</w:t>
-      </w:r>
-      <w:proofErr w:type="spellEnd"/>
-      <w:r>
-        <w:t xml:space="preserve"> ok</w:t>
+        <w:t xml:space="preserve"> massmarket ok</w:t>
       </w:r>
     </w:p>
     <w:p>
@@ -1525,15 +1003,7 @@
         <w:sym w:font="Wingdings" w:char="F0E0"/>
       </w:r>
       <w:r>
-        <w:t xml:space="preserve"> CRM </w:t>
-      </w:r>
-      <w:proofErr w:type="spellStart"/>
-      <w:r>
-        <w:t>system</w:t>
-      </w:r>
-      <w:proofErr w:type="spellEnd"/>
-      <w:r>
-        <w:t>)</w:t>
+        <w:t xml:space="preserve"> CRM system)</w:t>
       </w:r>
       <w:r>
         <w:t xml:space="preserve"> </w:t>
@@ -1547,7 +1017,6 @@
           <w:numId w:val="2"/>
         </w:numPr>
       </w:pPr>
-      <w:proofErr w:type="spellStart"/>
       <w:r>
         <w:t>I</w:t>
       </w:r>
@@ -1555,11 +1024,7 @@
         <w:t>n</w:t>
       </w:r>
       <w:r>
-        <w:t>ventory</w:t>
-      </w:r>
-      <w:proofErr w:type="spellEnd"/>
-      <w:r>
-        <w:t xml:space="preserve"> </w:t>
+        <w:t xml:space="preserve">ventory </w:t>
       </w:r>
       <w:r>
         <w:sym w:font="Wingdings" w:char="F0E0"/>
@@ -1577,13 +1042,8 @@
         </w:numPr>
       </w:pPr>
       <w:r>
-        <w:t xml:space="preserve">Zahlung </w:t>
-      </w:r>
-      <w:proofErr w:type="spellStart"/>
-      <w:r>
-        <w:t>upfront</w:t>
-      </w:r>
-      <w:proofErr w:type="spellEnd"/>
+        <w:t>Zahlung upfront</w:t>
+      </w:r>
       <w:r>
         <w:t xml:space="preserve"> </w:t>
       </w:r>
@@ -1599,8 +1059,400 @@
     </w:p>
     <w:p/>
     <w:p>
+      <w:r>
+        <w:br w:type="page"/>
+      </w:r>
+    </w:p>
+    <w:p>
+      <w:pPr>
+        <w:rPr>
+          <w:b/>
+        </w:rPr>
+      </w:pPr>
+      <w:r>
+        <w:rPr>
+          <w:b/>
+        </w:rPr>
+        <w:lastRenderedPageBreak/>
+        <w:t xml:space="preserve">TO Dos: </w:t>
+      </w:r>
+      <w:r>
+        <w:rPr>
+          <w:b/>
+        </w:rPr>
+        <w:t xml:space="preserve">Packages </w:t>
+      </w:r>
+    </w:p>
+    <w:p>
+      <w:pPr>
+        <w:pStyle w:val="Listenabsatz"/>
+        <w:numPr>
+          <w:ilvl w:val="0"/>
+          <w:numId w:val="3"/>
+        </w:numPr>
+      </w:pPr>
+      <w:r>
+        <w:t>BPMN überarbeiten</w:t>
+      </w:r>
+      <w:r>
+        <w:t xml:space="preserve"> &amp; review</w:t>
+      </w:r>
+      <w:r>
+        <w:t xml:space="preserve"> </w:t>
+      </w:r>
+      <w:r>
+        <w:sym w:font="Wingdings" w:char="F0E0"/>
+      </w:r>
+      <w:r>
+        <w:t xml:space="preserve"> </w:t>
+      </w:r>
+      <w:r>
+        <w:t>Daniela, Egemen</w:t>
+      </w:r>
       <w:bookmarkStart w:id="0" w:name="_GoBack"/>
       <w:bookmarkEnd w:id="0"/>
+    </w:p>
+    <w:p>
+      <w:pPr>
+        <w:pStyle w:val="Listenabsatz"/>
+        <w:numPr>
+          <w:ilvl w:val="0"/>
+          <w:numId w:val="3"/>
+        </w:numPr>
+      </w:pPr>
+      <w:r>
+        <w:t xml:space="preserve">Customer Journey modellieren </w:t>
+      </w:r>
+      <w:r>
+        <w:sym w:font="Wingdings" w:char="F0E0"/>
+      </w:r>
+      <w:r>
+        <w:t xml:space="preserve"> Puru </w:t>
+      </w:r>
+    </w:p>
+    <w:p>
+      <w:pPr>
+        <w:pStyle w:val="Listenabsatz"/>
+        <w:numPr>
+          <w:ilvl w:val="0"/>
+          <w:numId w:val="3"/>
+        </w:numPr>
+      </w:pPr>
+      <w:r>
+        <w:t>Documentation</w:t>
+      </w:r>
+    </w:p>
+    <w:p>
+      <w:pPr>
+        <w:pStyle w:val="Listenabsatz"/>
+        <w:numPr>
+          <w:ilvl w:val="1"/>
+          <w:numId w:val="3"/>
+        </w:numPr>
+      </w:pPr>
+      <w:r>
+        <w:t xml:space="preserve">Struktur Wiki erarbeiten (welche Abschnitte, welche Titel, Reihenfolge) </w:t>
+      </w:r>
+      <w:r>
+        <w:sym w:font="Wingdings" w:char="F0E0"/>
+      </w:r>
+      <w:r>
+        <w:t xml:space="preserve"> </w:t>
+      </w:r>
+      <w:r>
+        <w:t xml:space="preserve"> </w:t>
+      </w:r>
+    </w:p>
+    <w:p>
+      <w:pPr>
+        <w:pStyle w:val="Listenabsatz"/>
+        <w:numPr>
+          <w:ilvl w:val="1"/>
+          <w:numId w:val="3"/>
+        </w:numPr>
+      </w:pPr>
+      <w:r>
+        <w:t>Gerüst Präsentation erstellen</w:t>
+      </w:r>
+      <w:r>
+        <w:t xml:space="preserve"> </w:t>
+      </w:r>
+      <w:r>
+        <w:sym w:font="Wingdings" w:char="F0E0"/>
+      </w:r>
+      <w:r>
+        <w:t xml:space="preserve"> </w:t>
+      </w:r>
+    </w:p>
+    <w:p>
+      <w:pPr>
+        <w:pStyle w:val="Listenabsatz"/>
+        <w:numPr>
+          <w:ilvl w:val="1"/>
+          <w:numId w:val="3"/>
+        </w:numPr>
+      </w:pPr>
+      <w:r>
+        <w:t>Project artefacts dokumentieren</w:t>
+      </w:r>
+      <w:r>
+        <w:t>: Auflisten, auf Wiki stellen und Link zu BPMN sicherstellen</w:t>
+      </w:r>
+      <w:r>
+        <w:t xml:space="preserve"> </w:t>
+      </w:r>
+      <w:r>
+        <w:sym w:font="Wingdings" w:char="F0E0"/>
+      </w:r>
+      <w:r>
+        <w:t xml:space="preserve"> Jonas</w:t>
+      </w:r>
+    </w:p>
+    <w:p>
+      <w:pPr>
+        <w:pStyle w:val="Listenabsatz"/>
+        <w:numPr>
+          <w:ilvl w:val="0"/>
+          <w:numId w:val="3"/>
+        </w:numPr>
+      </w:pPr>
+      <w:r>
+        <w:t>Tasks Digitalisierung</w:t>
+      </w:r>
+      <w:r>
+        <w:t xml:space="preserve"> definieren</w:t>
+      </w:r>
+    </w:p>
+    <w:p>
+      <w:pPr>
+        <w:pStyle w:val="Listenabsatz"/>
+        <w:numPr>
+          <w:ilvl w:val="1"/>
+          <w:numId w:val="3"/>
+        </w:numPr>
+        <w:rPr>
+          <w:lang w:val="en-US"/>
+        </w:rPr>
+      </w:pPr>
+      <w:r>
+        <w:rPr>
+          <w:lang w:val="en-US"/>
+        </w:rPr>
+        <w:t xml:space="preserve">Gerüst </w:t>
+      </w:r>
+      <w:r>
+        <w:rPr>
+          <w:lang w:val="en-US"/>
+        </w:rPr>
+        <w:t>Android-Applikation (this week)</w:t>
+      </w:r>
+      <w:r>
+        <w:rPr>
+          <w:lang w:val="en-US"/>
+        </w:rPr>
+        <w:t xml:space="preserve"> </w:t>
+      </w:r>
+      <w:r>
+        <w:rPr>
+          <w:lang w:val="en-US"/>
+        </w:rPr>
+        <w:sym w:font="Wingdings" w:char="F0E0"/>
+      </w:r>
+      <w:r>
+        <w:rPr>
+          <w:lang w:val="en-US"/>
+        </w:rPr>
+        <w:t xml:space="preserve"> Egemen</w:t>
+      </w:r>
+    </w:p>
+    <w:p>
+      <w:pPr>
+        <w:pStyle w:val="Listenabsatz"/>
+        <w:numPr>
+          <w:ilvl w:val="1"/>
+          <w:numId w:val="3"/>
+        </w:numPr>
+      </w:pPr>
+      <w:r>
+        <w:t>E</w:t>
+      </w:r>
+      <w:r>
+        <w:t>inzelne Komponenten</w:t>
+      </w:r>
+      <w:r>
+        <w:t xml:space="preserve"> </w:t>
+      </w:r>
+    </w:p>
+    <w:p>
+      <w:pPr>
+        <w:pStyle w:val="Listenabsatz"/>
+        <w:numPr>
+          <w:ilvl w:val="2"/>
+          <w:numId w:val="3"/>
+        </w:numPr>
+      </w:pPr>
+      <w:r>
+        <w:t>Chatbot Integration</w:t>
+      </w:r>
+      <w:r>
+        <w:t xml:space="preserve"> </w:t>
+      </w:r>
+      <w:r>
+        <w:sym w:font="Wingdings" w:char="F0E0"/>
+      </w:r>
+      <w:r>
+        <w:t xml:space="preserve"> Egemen</w:t>
+      </w:r>
+    </w:p>
+    <w:p>
+      <w:pPr>
+        <w:pStyle w:val="Listenabsatz"/>
+        <w:numPr>
+          <w:ilvl w:val="2"/>
+          <w:numId w:val="3"/>
+        </w:numPr>
+      </w:pPr>
+      <w:r>
+        <w:t>Massnehmen Integration (Open CV)</w:t>
+      </w:r>
+      <w:r>
+        <w:t xml:space="preserve"> </w:t>
+      </w:r>
+      <w:r>
+        <w:sym w:font="Wingdings" w:char="F0E0"/>
+      </w:r>
+      <w:r>
+        <w:t xml:space="preserve"> Egemen</w:t>
+      </w:r>
+    </w:p>
+    <w:p>
+      <w:pPr>
+        <w:pStyle w:val="Listenabsatz"/>
+        <w:numPr>
+          <w:ilvl w:val="2"/>
+          <w:numId w:val="3"/>
+        </w:numPr>
+      </w:pPr>
+      <w:r>
+        <w:t>Backend-Anbindungen CRM, ERP (Integromat)</w:t>
+      </w:r>
+      <w:r>
+        <w:t xml:space="preserve"> </w:t>
+      </w:r>
+      <w:r>
+        <w:sym w:font="Wingdings" w:char="F0E0"/>
+      </w:r>
+      <w:r>
+        <w:t xml:space="preserve"> Was braucht man alles, daraus ein Excel erstellen</w:t>
+      </w:r>
+      <w:r>
+        <w:t xml:space="preserve"> (CRM Marketing-Anbindung nicht vergessen</w:t>
+      </w:r>
+      <w:r>
+        <w:t xml:space="preserve"> – welche Daten können wir verwenden und sinnvoll auswerten</w:t>
+      </w:r>
+      <w:r>
+        <w:t>)</w:t>
+      </w:r>
+      <w:r>
+        <w:t xml:space="preserve"> </w:t>
+      </w:r>
+      <w:r>
+        <w:t xml:space="preserve">/ was soll AI auswerten </w:t>
+      </w:r>
+      <w:r>
+        <w:sym w:font="Wingdings" w:char="F0E0"/>
+      </w:r>
+      <w:r>
+        <w:t xml:space="preserve"> Daniela </w:t>
+      </w:r>
+    </w:p>
+    <w:p>
+      <w:pPr>
+        <w:pStyle w:val="Listenabsatz"/>
+        <w:numPr>
+          <w:ilvl w:val="2"/>
+          <w:numId w:val="3"/>
+        </w:numPr>
+      </w:pPr>
+      <w:r>
+        <w:t>Registration</w:t>
+      </w:r>
+      <w:r>
+        <w:t xml:space="preserve"> </w:t>
+      </w:r>
+      <w:r>
+        <w:sym w:font="Wingdings" w:char="F0E0"/>
+      </w:r>
+      <w:r>
+        <w:t xml:space="preserve"> </w:t>
+      </w:r>
+      <w:r>
+        <w:t>Jonas</w:t>
+      </w:r>
+    </w:p>
+    <w:p>
+      <w:pPr>
+        <w:pStyle w:val="Listenabsatz"/>
+        <w:numPr>
+          <w:ilvl w:val="2"/>
+          <w:numId w:val="3"/>
+        </w:numPr>
+      </w:pPr>
+      <w:r>
+        <w:t>Payment</w:t>
+      </w:r>
+      <w:r>
+        <w:t xml:space="preserve"> </w:t>
+      </w:r>
+      <w:r>
+        <w:sym w:font="Wingdings" w:char="F0E0"/>
+      </w:r>
+      <w:r>
+        <w:t xml:space="preserve"> </w:t>
+      </w:r>
+      <w:r>
+        <w:t>Jonas</w:t>
+      </w:r>
+    </w:p>
+    <w:p>
+      <w:pPr>
+        <w:pStyle w:val="Listenabsatz"/>
+        <w:numPr>
+          <w:ilvl w:val="2"/>
+          <w:numId w:val="3"/>
+        </w:numPr>
+      </w:pPr>
+      <w:r>
+        <w:t>«T</w:t>
+      </w:r>
+      <w:r>
+        <w:t>inder für Kleider</w:t>
+      </w:r>
+      <w:r>
+        <w:t>»</w:t>
+      </w:r>
+      <w:r>
+        <w:t xml:space="preserve"> mit swipen oder voice recognition (yes / no)</w:t>
+      </w:r>
+      <w:r>
+        <w:t xml:space="preserve"> </w:t>
+      </w:r>
+      <w:r>
+        <w:sym w:font="Wingdings" w:char="F0E0"/>
+      </w:r>
+      <w:r>
+        <w:t xml:space="preserve"> Egemen</w:t>
+      </w:r>
+    </w:p>
+    <w:p>
+      <w:pPr>
+        <w:pStyle w:val="Listenabsatz"/>
+        <w:numPr>
+          <w:ilvl w:val="0"/>
+          <w:numId w:val="3"/>
+        </w:numPr>
+      </w:pPr>
     </w:p>
     <w:sectPr>
       <w:pgSz w:w="11906" w:h="16838"/>
@@ -1815,11 +1667,103 @@
       </w:pPr>
     </w:lvl>
   </w:abstractNum>
+  <w:abstractNum w:abstractNumId="2" w15:restartNumberingAfterBreak="0">
+    <w:nsid w:val="58033492"/>
+    <w:multiLevelType w:val="hybridMultilevel"/>
+    <w:tmpl w:val="B3DA2A4A"/>
+    <w:lvl w:ilvl="0" w:tplc="0807000F">
+      <w:start w:val="1"/>
+      <w:numFmt w:val="decimal"/>
+      <w:lvlText w:val="%1."/>
+      <w:lvlJc w:val="left"/>
+      <w:pPr>
+        <w:ind w:left="720" w:hanging="360"/>
+      </w:pPr>
+      <w:rPr>
+        <w:rFonts w:hint="default"/>
+      </w:rPr>
+    </w:lvl>
+    <w:lvl w:ilvl="1" w:tplc="08070019">
+      <w:start w:val="1"/>
+      <w:numFmt w:val="lowerLetter"/>
+      <w:lvlText w:val="%2."/>
+      <w:lvlJc w:val="left"/>
+      <w:pPr>
+        <w:ind w:left="1440" w:hanging="360"/>
+      </w:pPr>
+    </w:lvl>
+    <w:lvl w:ilvl="2" w:tplc="0807001B">
+      <w:start w:val="1"/>
+      <w:numFmt w:val="lowerRoman"/>
+      <w:lvlText w:val="%3."/>
+      <w:lvlJc w:val="right"/>
+      <w:pPr>
+        <w:ind w:left="2160" w:hanging="180"/>
+      </w:pPr>
+    </w:lvl>
+    <w:lvl w:ilvl="3" w:tplc="0807000F" w:tentative="1">
+      <w:start w:val="1"/>
+      <w:numFmt w:val="decimal"/>
+      <w:lvlText w:val="%4."/>
+      <w:lvlJc w:val="left"/>
+      <w:pPr>
+        <w:ind w:left="2880" w:hanging="360"/>
+      </w:pPr>
+    </w:lvl>
+    <w:lvl w:ilvl="4" w:tplc="08070019" w:tentative="1">
+      <w:start w:val="1"/>
+      <w:numFmt w:val="lowerLetter"/>
+      <w:lvlText w:val="%5."/>
+      <w:lvlJc w:val="left"/>
+      <w:pPr>
+        <w:ind w:left="3600" w:hanging="360"/>
+      </w:pPr>
+    </w:lvl>
+    <w:lvl w:ilvl="5" w:tplc="0807001B" w:tentative="1">
+      <w:start w:val="1"/>
+      <w:numFmt w:val="lowerRoman"/>
+      <w:lvlText w:val="%6."/>
+      <w:lvlJc w:val="right"/>
+      <w:pPr>
+        <w:ind w:left="4320" w:hanging="180"/>
+      </w:pPr>
+    </w:lvl>
+    <w:lvl w:ilvl="6" w:tplc="0807000F" w:tentative="1">
+      <w:start w:val="1"/>
+      <w:numFmt w:val="decimal"/>
+      <w:lvlText w:val="%7."/>
+      <w:lvlJc w:val="left"/>
+      <w:pPr>
+        <w:ind w:left="5040" w:hanging="360"/>
+      </w:pPr>
+    </w:lvl>
+    <w:lvl w:ilvl="7" w:tplc="08070019" w:tentative="1">
+      <w:start w:val="1"/>
+      <w:numFmt w:val="lowerLetter"/>
+      <w:lvlText w:val="%8."/>
+      <w:lvlJc w:val="left"/>
+      <w:pPr>
+        <w:ind w:left="5760" w:hanging="360"/>
+      </w:pPr>
+    </w:lvl>
+    <w:lvl w:ilvl="8" w:tplc="0807001B" w:tentative="1">
+      <w:start w:val="1"/>
+      <w:numFmt w:val="lowerRoman"/>
+      <w:lvlText w:val="%9."/>
+      <w:lvlJc w:val="right"/>
+      <w:pPr>
+        <w:ind w:left="6480" w:hanging="180"/>
+      </w:pPr>
+    </w:lvl>
+  </w:abstractNum>
   <w:num w:numId="1">
     <w:abstractNumId w:val="0"/>
   </w:num>
   <w:num w:numId="2">
     <w:abstractNumId w:val="1"/>
+  </w:num>
+  <w:num w:numId="3">
+    <w:abstractNumId w:val="2"/>
   </w:num>
 </w:numbering>
 </file>

--- a/Documentation/eRetail Andermatt Business Idea.docx
+++ b/Documentation/eRetail Andermatt Business Idea.docx
@@ -1109,350 +1109,365 @@
       <w:r>
         <w:t>Daniela, Egemen</w:t>
       </w:r>
+      <w:r>
+        <w:t xml:space="preserve"> (final check)</w:t>
+      </w:r>
+    </w:p>
+    <w:p>
+      <w:pPr>
+        <w:pStyle w:val="Listenabsatz"/>
+        <w:numPr>
+          <w:ilvl w:val="0"/>
+          <w:numId w:val="3"/>
+        </w:numPr>
+      </w:pPr>
+      <w:r>
+        <w:t xml:space="preserve">Customer Journey modellieren </w:t>
+      </w:r>
+      <w:r>
+        <w:sym w:font="Wingdings" w:char="F0E0"/>
+      </w:r>
+      <w:r>
+        <w:t xml:space="preserve"> Puru </w:t>
+      </w:r>
+    </w:p>
+    <w:p>
+      <w:pPr>
+        <w:pStyle w:val="Listenabsatz"/>
+        <w:numPr>
+          <w:ilvl w:val="0"/>
+          <w:numId w:val="3"/>
+        </w:numPr>
+      </w:pPr>
+      <w:r>
+        <w:t>Documentation</w:t>
+      </w:r>
+    </w:p>
+    <w:p>
+      <w:pPr>
+        <w:pStyle w:val="Listenabsatz"/>
+        <w:numPr>
+          <w:ilvl w:val="1"/>
+          <w:numId w:val="3"/>
+        </w:numPr>
+      </w:pPr>
+      <w:r>
+        <w:t xml:space="preserve">Struktur Wiki erarbeiten (welche Abschnitte, welche Titel, Reihenfolge) </w:t>
+      </w:r>
+      <w:r>
+        <w:sym w:font="Wingdings" w:char="F0E0"/>
+      </w:r>
+      <w:r>
+        <w:t xml:space="preserve"> </w:t>
+      </w:r>
+      <w:r>
+        <w:t xml:space="preserve"> </w:t>
+      </w:r>
+    </w:p>
+    <w:p>
+      <w:pPr>
+        <w:pStyle w:val="Listenabsatz"/>
+        <w:numPr>
+          <w:ilvl w:val="1"/>
+          <w:numId w:val="3"/>
+        </w:numPr>
+      </w:pPr>
+      <w:r>
+        <w:t>Gerüst Präsentation erstellen</w:t>
+      </w:r>
+      <w:r>
+        <w:t xml:space="preserve"> </w:t>
+      </w:r>
+      <w:r>
+        <w:sym w:font="Wingdings" w:char="F0E0"/>
+      </w:r>
+      <w:r>
+        <w:t xml:space="preserve"> </w:t>
+      </w:r>
+    </w:p>
+    <w:p>
+      <w:pPr>
+        <w:pStyle w:val="Listenabsatz"/>
+        <w:numPr>
+          <w:ilvl w:val="1"/>
+          <w:numId w:val="3"/>
+        </w:numPr>
+      </w:pPr>
+      <w:r>
+        <w:t>Project artefacts dokumentieren</w:t>
+      </w:r>
+      <w:r>
+        <w:t>: Auflisten, auf Wiki stellen und Link zu BPMN sicherstellen</w:t>
+      </w:r>
+      <w:r>
+        <w:t xml:space="preserve"> </w:t>
+      </w:r>
+      <w:r>
+        <w:sym w:font="Wingdings" w:char="F0E0"/>
+      </w:r>
+      <w:r>
+        <w:t xml:space="preserve"> Jonas</w:t>
+      </w:r>
+    </w:p>
+    <w:p>
+      <w:pPr>
+        <w:pStyle w:val="Listenabsatz"/>
+        <w:numPr>
+          <w:ilvl w:val="0"/>
+          <w:numId w:val="3"/>
+        </w:numPr>
+      </w:pPr>
+      <w:r>
+        <w:t>Tasks Digitalisierung</w:t>
+      </w:r>
+      <w:r>
+        <w:t xml:space="preserve"> definieren</w:t>
+      </w:r>
+    </w:p>
+    <w:p>
+      <w:pPr>
+        <w:pStyle w:val="Listenabsatz"/>
+        <w:numPr>
+          <w:ilvl w:val="1"/>
+          <w:numId w:val="3"/>
+        </w:numPr>
+        <w:rPr>
+          <w:lang w:val="en-US"/>
+        </w:rPr>
+      </w:pPr>
+      <w:r>
+        <w:rPr>
+          <w:lang w:val="en-US"/>
+        </w:rPr>
+        <w:t xml:space="preserve">Gerüst </w:t>
+      </w:r>
+      <w:r>
+        <w:rPr>
+          <w:lang w:val="en-US"/>
+        </w:rPr>
+        <w:t>Android-Applikation (this week)</w:t>
+      </w:r>
+      <w:r>
+        <w:rPr>
+          <w:lang w:val="en-US"/>
+        </w:rPr>
+        <w:t xml:space="preserve"> </w:t>
+      </w:r>
+      <w:r>
+        <w:rPr>
+          <w:lang w:val="en-US"/>
+        </w:rPr>
+        <w:sym w:font="Wingdings" w:char="F0E0"/>
+      </w:r>
+      <w:r>
+        <w:rPr>
+          <w:lang w:val="en-US"/>
+        </w:rPr>
+        <w:t xml:space="preserve"> Egemen</w:t>
+      </w:r>
+    </w:p>
+    <w:p>
+      <w:pPr>
+        <w:pStyle w:val="Listenabsatz"/>
+        <w:numPr>
+          <w:ilvl w:val="1"/>
+          <w:numId w:val="3"/>
+        </w:numPr>
+      </w:pPr>
+      <w:r>
+        <w:t>E</w:t>
+      </w:r>
+      <w:r>
+        <w:t>inzelne Komponenten</w:t>
+      </w:r>
+      <w:r>
+        <w:t xml:space="preserve"> </w:t>
+      </w:r>
+    </w:p>
+    <w:p>
+      <w:pPr>
+        <w:pStyle w:val="Listenabsatz"/>
+        <w:numPr>
+          <w:ilvl w:val="2"/>
+          <w:numId w:val="3"/>
+        </w:numPr>
+      </w:pPr>
+      <w:r>
+        <w:t>Chatbot Integration</w:t>
+      </w:r>
+      <w:r>
+        <w:t xml:space="preserve"> </w:t>
+      </w:r>
+      <w:r>
+        <w:sym w:font="Wingdings" w:char="F0E0"/>
+      </w:r>
+      <w:r>
+        <w:t xml:space="preserve"> Egemen</w:t>
+      </w:r>
+    </w:p>
+    <w:p>
+      <w:pPr>
+        <w:pStyle w:val="Listenabsatz"/>
+        <w:numPr>
+          <w:ilvl w:val="2"/>
+          <w:numId w:val="3"/>
+        </w:numPr>
+      </w:pPr>
+      <w:r>
+        <w:t>Massnehmen Integration (Open CV)</w:t>
+      </w:r>
+      <w:r>
+        <w:t xml:space="preserve"> </w:t>
+      </w:r>
+      <w:r>
+        <w:sym w:font="Wingdings" w:char="F0E0"/>
+      </w:r>
+      <w:r>
+        <w:t xml:space="preserve"> Egemen</w:t>
+      </w:r>
+    </w:p>
+    <w:p>
+      <w:pPr>
+        <w:pStyle w:val="Listenabsatz"/>
+        <w:numPr>
+          <w:ilvl w:val="2"/>
+          <w:numId w:val="3"/>
+        </w:numPr>
+      </w:pPr>
+      <w:r>
+        <w:t>Backend-Anbindungen CRM, ERP (Integromat)</w:t>
+      </w:r>
+      <w:r>
+        <w:t xml:space="preserve"> </w:t>
+      </w:r>
+      <w:r>
+        <w:sym w:font="Wingdings" w:char="F0E0"/>
+      </w:r>
+      <w:r>
+        <w:t xml:space="preserve"> Was braucht man alles, daraus ein Excel erstellen</w:t>
+      </w:r>
+      <w:r>
+        <w:t xml:space="preserve"> (CRM Marketing-Anbindung nicht vergessen</w:t>
+      </w:r>
+      <w:r>
+        <w:t xml:space="preserve"> – welche Daten können wir verwenden und sinnvoll auswerten</w:t>
+      </w:r>
+      <w:r>
+        <w:t>)</w:t>
+      </w:r>
+      <w:r>
+        <w:t xml:space="preserve"> </w:t>
+      </w:r>
+      <w:r>
+        <w:t xml:space="preserve">/ was soll AI auswerten </w:t>
+      </w:r>
+      <w:r>
+        <w:sym w:font="Wingdings" w:char="F0E0"/>
+      </w:r>
+      <w:r>
+        <w:t xml:space="preserve"> Daniela </w:t>
+      </w:r>
+    </w:p>
+    <w:p>
+      <w:pPr>
+        <w:pStyle w:val="Listenabsatz"/>
+        <w:numPr>
+          <w:ilvl w:val="2"/>
+          <w:numId w:val="3"/>
+        </w:numPr>
+      </w:pPr>
+      <w:r>
+        <w:t>Registration</w:t>
+      </w:r>
+      <w:r>
+        <w:t xml:space="preserve"> </w:t>
+      </w:r>
+      <w:r>
+        <w:sym w:font="Wingdings" w:char="F0E0"/>
+      </w:r>
+      <w:r>
+        <w:t xml:space="preserve"> </w:t>
+      </w:r>
+      <w:r>
+        <w:t>Jonas</w:t>
+      </w:r>
+    </w:p>
+    <w:p>
+      <w:pPr>
+        <w:pStyle w:val="Listenabsatz"/>
+        <w:numPr>
+          <w:ilvl w:val="2"/>
+          <w:numId w:val="3"/>
+        </w:numPr>
+      </w:pPr>
+      <w:r>
+        <w:t>Payment</w:t>
+      </w:r>
+      <w:r>
+        <w:t xml:space="preserve"> </w:t>
+      </w:r>
+      <w:r>
+        <w:sym w:font="Wingdings" w:char="F0E0"/>
+      </w:r>
+      <w:r>
+        <w:t xml:space="preserve"> </w:t>
+      </w:r>
+      <w:r>
+        <w:t>Jonas</w:t>
+      </w:r>
+    </w:p>
+    <w:p>
+      <w:pPr>
+        <w:pStyle w:val="Listenabsatz"/>
+        <w:numPr>
+          <w:ilvl w:val="2"/>
+          <w:numId w:val="3"/>
+        </w:numPr>
+      </w:pPr>
+      <w:r>
+        <w:t>«T</w:t>
+      </w:r>
+      <w:r>
+        <w:t>inder für Kleider</w:t>
+      </w:r>
+      <w:r>
+        <w:t>»</w:t>
+      </w:r>
+      <w:r>
+        <w:t xml:space="preserve"> mit swipen oder voice recognition (yes / no)</w:t>
+      </w:r>
+      <w:r>
+        <w:t xml:space="preserve"> </w:t>
+      </w:r>
+      <w:r>
+        <w:sym w:font="Wingdings" w:char="F0E0"/>
+      </w:r>
+      <w:r>
+        <w:t xml:space="preserve"> Egemen</w:t>
+      </w:r>
+    </w:p>
+    <w:p>
+      <w:pPr>
+        <w:pStyle w:val="Listenabsatz"/>
+        <w:numPr>
+          <w:ilvl w:val="0"/>
+          <w:numId w:val="3"/>
+        </w:numPr>
+      </w:pPr>
+      <w:r>
+        <w:t>App Deployment, automatisieren von Springboot</w:t>
+      </w:r>
       <w:bookmarkStart w:id="0" w:name="_GoBack"/>
       <w:bookmarkEnd w:id="0"/>
-    </w:p>
-    <w:p>
-      <w:pPr>
-        <w:pStyle w:val="Listenabsatz"/>
-        <w:numPr>
-          <w:ilvl w:val="0"/>
-          <w:numId w:val="3"/>
-        </w:numPr>
-      </w:pPr>
-      <w:r>
-        <w:t xml:space="preserve">Customer Journey modellieren </w:t>
-      </w:r>
-      <w:r>
-        <w:sym w:font="Wingdings" w:char="F0E0"/>
-      </w:r>
-      <w:r>
-        <w:t xml:space="preserve"> Puru </w:t>
-      </w:r>
-    </w:p>
-    <w:p>
-      <w:pPr>
-        <w:pStyle w:val="Listenabsatz"/>
-        <w:numPr>
-          <w:ilvl w:val="0"/>
-          <w:numId w:val="3"/>
-        </w:numPr>
-      </w:pPr>
-      <w:r>
-        <w:t>Documentation</w:t>
-      </w:r>
-    </w:p>
-    <w:p>
-      <w:pPr>
-        <w:pStyle w:val="Listenabsatz"/>
-        <w:numPr>
-          <w:ilvl w:val="1"/>
-          <w:numId w:val="3"/>
-        </w:numPr>
-      </w:pPr>
-      <w:r>
-        <w:t xml:space="preserve">Struktur Wiki erarbeiten (welche Abschnitte, welche Titel, Reihenfolge) </w:t>
-      </w:r>
-      <w:r>
-        <w:sym w:font="Wingdings" w:char="F0E0"/>
-      </w:r>
-      <w:r>
-        <w:t xml:space="preserve"> </w:t>
-      </w:r>
-      <w:r>
-        <w:t xml:space="preserve"> </w:t>
-      </w:r>
-    </w:p>
-    <w:p>
-      <w:pPr>
-        <w:pStyle w:val="Listenabsatz"/>
-        <w:numPr>
-          <w:ilvl w:val="1"/>
-          <w:numId w:val="3"/>
-        </w:numPr>
-      </w:pPr>
-      <w:r>
-        <w:t>Gerüst Präsentation erstellen</w:t>
-      </w:r>
-      <w:r>
-        <w:t xml:space="preserve"> </w:t>
-      </w:r>
-      <w:r>
-        <w:sym w:font="Wingdings" w:char="F0E0"/>
-      </w:r>
-      <w:r>
-        <w:t xml:space="preserve"> </w:t>
-      </w:r>
-    </w:p>
-    <w:p>
-      <w:pPr>
-        <w:pStyle w:val="Listenabsatz"/>
-        <w:numPr>
-          <w:ilvl w:val="1"/>
-          <w:numId w:val="3"/>
-        </w:numPr>
-      </w:pPr>
-      <w:r>
-        <w:t>Project artefacts dokumentieren</w:t>
-      </w:r>
-      <w:r>
-        <w:t>: Auflisten, auf Wiki stellen und Link zu BPMN sicherstellen</w:t>
-      </w:r>
-      <w:r>
-        <w:t xml:space="preserve"> </w:t>
-      </w:r>
-      <w:r>
-        <w:sym w:font="Wingdings" w:char="F0E0"/>
-      </w:r>
-      <w:r>
-        <w:t xml:space="preserve"> Jonas</w:t>
-      </w:r>
-    </w:p>
-    <w:p>
-      <w:pPr>
-        <w:pStyle w:val="Listenabsatz"/>
-        <w:numPr>
-          <w:ilvl w:val="0"/>
-          <w:numId w:val="3"/>
-        </w:numPr>
-      </w:pPr>
-      <w:r>
-        <w:t>Tasks Digitalisierung</w:t>
-      </w:r>
-      <w:r>
-        <w:t xml:space="preserve"> definieren</w:t>
-      </w:r>
-    </w:p>
-    <w:p>
-      <w:pPr>
-        <w:pStyle w:val="Listenabsatz"/>
-        <w:numPr>
-          <w:ilvl w:val="1"/>
-          <w:numId w:val="3"/>
-        </w:numPr>
-        <w:rPr>
-          <w:lang w:val="en-US"/>
-        </w:rPr>
-      </w:pPr>
-      <w:r>
-        <w:rPr>
-          <w:lang w:val="en-US"/>
-        </w:rPr>
-        <w:t xml:space="preserve">Gerüst </w:t>
-      </w:r>
-      <w:r>
-        <w:rPr>
-          <w:lang w:val="en-US"/>
-        </w:rPr>
-        <w:t>Android-Applikation (this week)</w:t>
-      </w:r>
-      <w:r>
-        <w:rPr>
-          <w:lang w:val="en-US"/>
-        </w:rPr>
-        <w:t xml:space="preserve"> </w:t>
-      </w:r>
-      <w:r>
-        <w:rPr>
-          <w:lang w:val="en-US"/>
-        </w:rPr>
-        <w:sym w:font="Wingdings" w:char="F0E0"/>
-      </w:r>
-      <w:r>
-        <w:rPr>
-          <w:lang w:val="en-US"/>
-        </w:rPr>
-        <w:t xml:space="preserve"> Egemen</w:t>
-      </w:r>
-    </w:p>
-    <w:p>
-      <w:pPr>
-        <w:pStyle w:val="Listenabsatz"/>
-        <w:numPr>
-          <w:ilvl w:val="1"/>
-          <w:numId w:val="3"/>
-        </w:numPr>
-      </w:pPr>
-      <w:r>
-        <w:t>E</w:t>
-      </w:r>
-      <w:r>
-        <w:t>inzelne Komponenten</w:t>
-      </w:r>
-      <w:r>
-        <w:t xml:space="preserve"> </w:t>
-      </w:r>
-    </w:p>
-    <w:p>
-      <w:pPr>
-        <w:pStyle w:val="Listenabsatz"/>
-        <w:numPr>
-          <w:ilvl w:val="2"/>
-          <w:numId w:val="3"/>
-        </w:numPr>
-      </w:pPr>
-      <w:r>
-        <w:t>Chatbot Integration</w:t>
-      </w:r>
-      <w:r>
-        <w:t xml:space="preserve"> </w:t>
-      </w:r>
-      <w:r>
-        <w:sym w:font="Wingdings" w:char="F0E0"/>
-      </w:r>
-      <w:r>
-        <w:t xml:space="preserve"> Egemen</w:t>
-      </w:r>
-    </w:p>
-    <w:p>
-      <w:pPr>
-        <w:pStyle w:val="Listenabsatz"/>
-        <w:numPr>
-          <w:ilvl w:val="2"/>
-          <w:numId w:val="3"/>
-        </w:numPr>
-      </w:pPr>
-      <w:r>
-        <w:t>Massnehmen Integration (Open CV)</w:t>
-      </w:r>
-      <w:r>
-        <w:t xml:space="preserve"> </w:t>
-      </w:r>
-      <w:r>
-        <w:sym w:font="Wingdings" w:char="F0E0"/>
-      </w:r>
-      <w:r>
-        <w:t xml:space="preserve"> Egemen</w:t>
-      </w:r>
-    </w:p>
-    <w:p>
-      <w:pPr>
-        <w:pStyle w:val="Listenabsatz"/>
-        <w:numPr>
-          <w:ilvl w:val="2"/>
-          <w:numId w:val="3"/>
-        </w:numPr>
-      </w:pPr>
-      <w:r>
-        <w:t>Backend-Anbindungen CRM, ERP (Integromat)</w:t>
-      </w:r>
-      <w:r>
-        <w:t xml:space="preserve"> </w:t>
-      </w:r>
-      <w:r>
-        <w:sym w:font="Wingdings" w:char="F0E0"/>
-      </w:r>
-      <w:r>
-        <w:t xml:space="preserve"> Was braucht man alles, daraus ein Excel erstellen</w:t>
-      </w:r>
-      <w:r>
-        <w:t xml:space="preserve"> (CRM Marketing-Anbindung nicht vergessen</w:t>
-      </w:r>
-      <w:r>
-        <w:t xml:space="preserve"> – welche Daten können wir verwenden und sinnvoll auswerten</w:t>
-      </w:r>
-      <w:r>
-        <w:t>)</w:t>
-      </w:r>
-      <w:r>
-        <w:t xml:space="preserve"> </w:t>
-      </w:r>
-      <w:r>
-        <w:t xml:space="preserve">/ was soll AI auswerten </w:t>
-      </w:r>
-      <w:r>
-        <w:sym w:font="Wingdings" w:char="F0E0"/>
-      </w:r>
-      <w:r>
-        <w:t xml:space="preserve"> Daniela </w:t>
-      </w:r>
-    </w:p>
-    <w:p>
-      <w:pPr>
-        <w:pStyle w:val="Listenabsatz"/>
-        <w:numPr>
-          <w:ilvl w:val="2"/>
-          <w:numId w:val="3"/>
-        </w:numPr>
-      </w:pPr>
-      <w:r>
-        <w:t>Registration</w:t>
-      </w:r>
-      <w:r>
-        <w:t xml:space="preserve"> </w:t>
-      </w:r>
-      <w:r>
-        <w:sym w:font="Wingdings" w:char="F0E0"/>
-      </w:r>
-      <w:r>
-        <w:t xml:space="preserve"> </w:t>
-      </w:r>
-      <w:r>
-        <w:t>Jonas</w:t>
-      </w:r>
-    </w:p>
-    <w:p>
-      <w:pPr>
-        <w:pStyle w:val="Listenabsatz"/>
-        <w:numPr>
-          <w:ilvl w:val="2"/>
-          <w:numId w:val="3"/>
-        </w:numPr>
-      </w:pPr>
-      <w:r>
-        <w:t>Payment</w:t>
-      </w:r>
-      <w:r>
-        <w:t xml:space="preserve"> </w:t>
-      </w:r>
-      <w:r>
-        <w:sym w:font="Wingdings" w:char="F0E0"/>
-      </w:r>
-      <w:r>
-        <w:t xml:space="preserve"> </w:t>
-      </w:r>
-      <w:r>
-        <w:t>Jonas</w:t>
-      </w:r>
-    </w:p>
-    <w:p>
-      <w:pPr>
-        <w:pStyle w:val="Listenabsatz"/>
-        <w:numPr>
-          <w:ilvl w:val="2"/>
-          <w:numId w:val="3"/>
-        </w:numPr>
-      </w:pPr>
-      <w:r>
-        <w:t>«T</w:t>
-      </w:r>
-      <w:r>
-        <w:t>inder für Kleider</w:t>
-      </w:r>
-      <w:r>
-        <w:t>»</w:t>
-      </w:r>
-      <w:r>
-        <w:t xml:space="preserve"> mit swipen oder voice recognition (yes / no)</w:t>
-      </w:r>
-      <w:r>
-        <w:t xml:space="preserve"> </w:t>
-      </w:r>
-      <w:r>
-        <w:sym w:font="Wingdings" w:char="F0E0"/>
-      </w:r>
-      <w:r>
-        <w:t xml:space="preserve"> Egemen</w:t>
-      </w:r>
-    </w:p>
-    <w:p>
-      <w:pPr>
-        <w:pStyle w:val="Listenabsatz"/>
-        <w:numPr>
-          <w:ilvl w:val="0"/>
-          <w:numId w:val="3"/>
-        </w:numPr>
-      </w:pPr>
+      <w:r>
+        <w:t xml:space="preserve"> </w:t>
+      </w:r>
+      <w:r>
+        <w:sym w:font="Wingdings" w:char="F0E0"/>
+      </w:r>
+      <w:r>
+        <w:t xml:space="preserve"> </w:t>
+      </w:r>
     </w:p>
     <w:sectPr>
       <w:pgSz w:w="11906" w:h="16838"/>

--- a/Documentation/eRetail Andermatt Business Idea.docx
+++ b/Documentation/eRetail Andermatt Business Idea.docx
@@ -1163,6 +1163,9 @@
       <w:r>
         <w:t xml:space="preserve"> </w:t>
       </w:r>
+      <w:r>
+        <w:t>Puru</w:t>
+      </w:r>
     </w:p>
     <w:p>
       <w:pPr>
@@ -1184,6 +1187,9 @@
       <w:r>
         <w:t xml:space="preserve"> </w:t>
       </w:r>
+      <w:r>
+        <w:t xml:space="preserve">Slides design = Puru </w:t>
+      </w:r>
     </w:p>
     <w:p>
       <w:pPr>
@@ -1275,6 +1281,42 @@
         </w:numPr>
       </w:pPr>
       <w:r>
+        <w:t>Decision table für Kleiderwahl (Styleguide</w:t>
+      </w:r>
+      <w:r>
+        <w:t>…</w:t>
+      </w:r>
+      <w:r>
+        <w:t>)</w:t>
+      </w:r>
+      <w:r>
+        <w:t xml:space="preserve"> </w:t>
+      </w:r>
+      <w:r>
+        <w:sym w:font="Wingdings" w:char="F0E0"/>
+      </w:r>
+      <w:r>
+        <w:t xml:space="preserve"> Daniela</w:t>
+      </w:r>
+      <w:r>
+        <w:t xml:space="preserve"> (basics); </w:t>
+      </w:r>
+      <w:r>
+        <w:t xml:space="preserve">Alex </w:t>
+      </w:r>
+      <w:r>
+        <w:t>(Rest)</w:t>
+      </w:r>
+    </w:p>
+    <w:p>
+      <w:pPr>
+        <w:pStyle w:val="Listenabsatz"/>
+        <w:numPr>
+          <w:ilvl w:val="1"/>
+          <w:numId w:val="3"/>
+        </w:numPr>
+      </w:pPr>
+      <w:r>
         <w:t>E</w:t>
       </w:r>
       <w:r>
@@ -1359,13 +1401,27 @@
         <w:t xml:space="preserve"> </w:t>
       </w:r>
       <w:r>
-        <w:t xml:space="preserve">/ was soll AI auswerten </w:t>
-      </w:r>
-      <w:r>
-        <w:sym w:font="Wingdings" w:char="F0E0"/>
-      </w:r>
-      <w:r>
-        <w:t xml:space="preserve"> Daniela </w:t>
+        <w:t>/ was soll AI</w:t>
+      </w:r>
+      <w:r>
+        <w:t xml:space="preserve"> </w:t>
+      </w:r>
+      <w:r>
+        <w:t xml:space="preserve">auswerten </w:t>
+      </w:r>
+      <w:r>
+        <w:sym w:font="Wingdings" w:char="F0E0"/>
+      </w:r>
+      <w:r>
+        <w:t xml:space="preserve"> </w:t>
+      </w:r>
+      <w:r>
+        <w:t>Alex</w:t>
+      </w:r>
+      <w:bookmarkStart w:id="0" w:name="_GoBack"/>
+      <w:bookmarkEnd w:id="0"/>
+      <w:r>
+        <w:t xml:space="preserve"> </w:t>
       </w:r>
     </w:p>
     <w:p>
@@ -1455,18 +1511,55 @@
         </w:numPr>
       </w:pPr>
       <w:r>
-        <w:t>App Deployment, automatisieren von Springboot</w:t>
-      </w:r>
-      <w:bookmarkStart w:id="0" w:name="_GoBack"/>
-      <w:bookmarkEnd w:id="0"/>
-      <w:r>
-        <w:t xml:space="preserve"> </w:t>
-      </w:r>
-      <w:r>
-        <w:sym w:font="Wingdings" w:char="F0E0"/>
-      </w:r>
-      <w:r>
-        <w:t xml:space="preserve"> </w:t>
+        <w:t xml:space="preserve">App Deployment, automatisieren von Springboot </w:t>
+      </w:r>
+      <w:r>
+        <w:sym w:font="Wingdings" w:char="F0E0"/>
+      </w:r>
+      <w:r>
+        <w:t xml:space="preserve"> </w:t>
+      </w:r>
+      <w:r>
+        <w:t>Egemen</w:t>
+      </w:r>
+    </w:p>
+    <w:p>
+      <w:pPr>
+        <w:pStyle w:val="Listenabsatz"/>
+        <w:numPr>
+          <w:ilvl w:val="0"/>
+          <w:numId w:val="3"/>
+        </w:numPr>
+      </w:pPr>
+      <w:r>
+        <w:t xml:space="preserve">Grafische Darstellung etc. </w:t>
+      </w:r>
+      <w:r>
+        <w:sym w:font="Wingdings" w:char="F0E0"/>
+      </w:r>
+      <w:r>
+        <w:t xml:space="preserve"> Puru</w:t>
+      </w:r>
+    </w:p>
+    <w:p>
+      <w:pPr>
+        <w:pStyle w:val="Listenabsatz"/>
+        <w:numPr>
+          <w:ilvl w:val="0"/>
+          <w:numId w:val="3"/>
+        </w:numPr>
+      </w:pPr>
+      <w:r>
+        <w:t xml:space="preserve">Präsentieren </w:t>
+      </w:r>
+      <w:r>
+        <w:sym w:font="Wingdings" w:char="F0E0"/>
+      </w:r>
+      <w:r>
+        <w:t xml:space="preserve"> Alex</w:t>
+      </w:r>
+      <w:r>
+        <w:t>, Jonas</w:t>
       </w:r>
     </w:p>
     <w:sectPr>

--- a/Documentation/eRetail Andermatt Business Idea.docx
+++ b/Documentation/eRetail Andermatt Business Idea.docx
@@ -1,6 +1,6 @@
 
 <file path=word/document.xml><?xml version="1.0" encoding="utf-8"?>
-<w:document xmlns:wpc="http://schemas.microsoft.com/office/word/2010/wordprocessingCanvas" xmlns:cx="http://schemas.microsoft.com/office/drawing/2014/chartex" xmlns:mc="http://schemas.openxmlformats.org/markup-compatibility/2006" xmlns:o="urn:schemas-microsoft-com:office:office" xmlns:r="http://schemas.openxmlformats.org/officeDocument/2006/relationships" xmlns:m="http://schemas.openxmlformats.org/officeDocument/2006/math" xmlns:v="urn:schemas-microsoft-com:vml" xmlns:wp14="http://schemas.microsoft.com/office/word/2010/wordprocessingDrawing" xmlns:wp="http://schemas.openxmlformats.org/drawingml/2006/wordprocessingDrawing" xmlns:w10="urn:schemas-microsoft-com:office:word" xmlns:w="http://schemas.openxmlformats.org/wordprocessingml/2006/main" xmlns:w14="http://schemas.microsoft.com/office/word/2010/wordml" xmlns:w15="http://schemas.microsoft.com/office/word/2012/wordml" xmlns:w16se="http://schemas.microsoft.com/office/word/2015/wordml/symex" xmlns:wpg="http://schemas.microsoft.com/office/word/2010/wordprocessingGroup" xmlns:wpi="http://schemas.microsoft.com/office/word/2010/wordprocessingInk" xmlns:wne="http://schemas.microsoft.com/office/word/2006/wordml" xmlns:wps="http://schemas.microsoft.com/office/word/2010/wordprocessingShape" mc:Ignorable="w14 w15 w16se wp14">
+<w:document xmlns:wpc="http://schemas.microsoft.com/office/word/2010/wordprocessingCanvas" xmlns:cx="http://schemas.microsoft.com/office/drawing/2014/chartex" xmlns:cx1="http://schemas.microsoft.com/office/drawing/2015/9/8/chartex" xmlns:cx2="http://schemas.microsoft.com/office/drawing/2015/10/21/chartex" xmlns:cx3="http://schemas.microsoft.com/office/drawing/2016/5/9/chartex" xmlns:cx4="http://schemas.microsoft.com/office/drawing/2016/5/10/chartex" xmlns:cx5="http://schemas.microsoft.com/office/drawing/2016/5/11/chartex" xmlns:cx6="http://schemas.microsoft.com/office/drawing/2016/5/12/chartex" xmlns:cx7="http://schemas.microsoft.com/office/drawing/2016/5/13/chartex" xmlns:cx8="http://schemas.microsoft.com/office/drawing/2016/5/14/chartex" xmlns:mc="http://schemas.openxmlformats.org/markup-compatibility/2006" xmlns:aink="http://schemas.microsoft.com/office/drawing/2016/ink" xmlns:am3d="http://schemas.microsoft.com/office/drawing/2017/model3d" xmlns:o="urn:schemas-microsoft-com:office:office" xmlns:r="http://schemas.openxmlformats.org/officeDocument/2006/relationships" xmlns:m="http://schemas.openxmlformats.org/officeDocument/2006/math" xmlns:v="urn:schemas-microsoft-com:vml" xmlns:wp14="http://schemas.microsoft.com/office/word/2010/wordprocessingDrawing" xmlns:wp="http://schemas.openxmlformats.org/drawingml/2006/wordprocessingDrawing" xmlns:w10="urn:schemas-microsoft-com:office:word" xmlns:w="http://schemas.openxmlformats.org/wordprocessingml/2006/main" xmlns:w14="http://schemas.microsoft.com/office/word/2010/wordml" xmlns:w15="http://schemas.microsoft.com/office/word/2012/wordml" xmlns:w16cid="http://schemas.microsoft.com/office/word/2016/wordml/cid" xmlns:w16se="http://schemas.microsoft.com/office/word/2015/wordml/symex" xmlns:wpg="http://schemas.microsoft.com/office/word/2010/wordprocessingGroup" xmlns:wpi="http://schemas.microsoft.com/office/word/2010/wordprocessingInk" xmlns:wne="http://schemas.microsoft.com/office/word/2006/wordml" xmlns:wps="http://schemas.microsoft.com/office/word/2010/wordprocessingShape" mc:Ignorable="w14 w15 w16se w16cid wp14">
   <w:body>
     <w:p>
       <w:pPr>
@@ -1164,8 +1164,10 @@
         <w:t xml:space="preserve"> </w:t>
       </w:r>
       <w:r>
-        <w:t>Puru</w:t>
-      </w:r>
+        <w:t>Alex</w:t>
+      </w:r>
+      <w:bookmarkStart w:id="0" w:name="_GoBack"/>
+      <w:bookmarkEnd w:id="0"/>
     </w:p>
     <w:p>
       <w:pPr>
@@ -1418,8 +1420,6 @@
       <w:r>
         <w:t>Alex</w:t>
       </w:r>
-      <w:bookmarkStart w:id="0" w:name="_GoBack"/>
-      <w:bookmarkEnd w:id="0"/>
       <w:r>
         <w:t xml:space="preserve"> </w:t>
       </w:r>
@@ -1573,7 +1573,7 @@
 </file>
 
 <file path=word/numbering.xml><?xml version="1.0" encoding="utf-8"?>
-<w:numbering xmlns:wpc="http://schemas.microsoft.com/office/word/2010/wordprocessingCanvas" xmlns:cx="http://schemas.microsoft.com/office/drawing/2014/chartex" xmlns:mc="http://schemas.openxmlformats.org/markup-compatibility/2006" xmlns:o="urn:schemas-microsoft-com:office:office" xmlns:r="http://schemas.openxmlformats.org/officeDocument/2006/relationships" xmlns:m="http://schemas.openxmlformats.org/officeDocument/2006/math" xmlns:v="urn:schemas-microsoft-com:vml" xmlns:wp14="http://schemas.microsoft.com/office/word/2010/wordprocessingDrawing" xmlns:wp="http://schemas.openxmlformats.org/drawingml/2006/wordprocessingDrawing" xmlns:w10="urn:schemas-microsoft-com:office:word" xmlns:w="http://schemas.openxmlformats.org/wordprocessingml/2006/main" xmlns:w14="http://schemas.microsoft.com/office/word/2010/wordml" xmlns:w15="http://schemas.microsoft.com/office/word/2012/wordml" xmlns:w16se="http://schemas.microsoft.com/office/word/2015/wordml/symex" xmlns:wpg="http://schemas.microsoft.com/office/word/2010/wordprocessingGroup" xmlns:wpi="http://schemas.microsoft.com/office/word/2010/wordprocessingInk" xmlns:wne="http://schemas.microsoft.com/office/word/2006/wordml" xmlns:wps="http://schemas.microsoft.com/office/word/2010/wordprocessingShape" mc:Ignorable="w14 w15 w16se wp14">
+<w:numbering xmlns:wpc="http://schemas.microsoft.com/office/word/2010/wordprocessingCanvas" xmlns:cx="http://schemas.microsoft.com/office/drawing/2014/chartex" xmlns:cx1="http://schemas.microsoft.com/office/drawing/2015/9/8/chartex" xmlns:cx2="http://schemas.microsoft.com/office/drawing/2015/10/21/chartex" xmlns:cx3="http://schemas.microsoft.com/office/drawing/2016/5/9/chartex" xmlns:cx4="http://schemas.microsoft.com/office/drawing/2016/5/10/chartex" xmlns:cx5="http://schemas.microsoft.com/office/drawing/2016/5/11/chartex" xmlns:cx6="http://schemas.microsoft.com/office/drawing/2016/5/12/chartex" xmlns:cx7="http://schemas.microsoft.com/office/drawing/2016/5/13/chartex" xmlns:cx8="http://schemas.microsoft.com/office/drawing/2016/5/14/chartex" xmlns:mc="http://schemas.openxmlformats.org/markup-compatibility/2006" xmlns:aink="http://schemas.microsoft.com/office/drawing/2016/ink" xmlns:am3d="http://schemas.microsoft.com/office/drawing/2017/model3d" xmlns:o="urn:schemas-microsoft-com:office:office" xmlns:r="http://schemas.openxmlformats.org/officeDocument/2006/relationships" xmlns:m="http://schemas.openxmlformats.org/officeDocument/2006/math" xmlns:v="urn:schemas-microsoft-com:vml" xmlns:wp14="http://schemas.microsoft.com/office/word/2010/wordprocessingDrawing" xmlns:wp="http://schemas.openxmlformats.org/drawingml/2006/wordprocessingDrawing" xmlns:w10="urn:schemas-microsoft-com:office:word" xmlns:w="http://schemas.openxmlformats.org/wordprocessingml/2006/main" xmlns:w14="http://schemas.microsoft.com/office/word/2010/wordml" xmlns:w15="http://schemas.microsoft.com/office/word/2012/wordml" xmlns:w16cid="http://schemas.microsoft.com/office/word/2016/wordml/cid" xmlns:w16se="http://schemas.microsoft.com/office/word/2015/wordml/symex" xmlns:wpg="http://schemas.microsoft.com/office/word/2010/wordprocessingGroup" xmlns:wpi="http://schemas.microsoft.com/office/word/2010/wordprocessingInk" xmlns:wne="http://schemas.microsoft.com/office/word/2006/wordml" xmlns:wps="http://schemas.microsoft.com/office/word/2010/wordprocessingShape" mc:Ignorable="w14 w15 w16se w16cid wp14">
   <w:abstractNum w:abstractNumId="0" w15:restartNumberingAfterBreak="0">
     <w:nsid w:val="183267BE"/>
     <w:multiLevelType w:val="hybridMultilevel"/>
@@ -1877,7 +1877,7 @@
 </file>
 
 <file path=word/styles.xml><?xml version="1.0" encoding="utf-8"?>
-<w:styles xmlns:mc="http://schemas.openxmlformats.org/markup-compatibility/2006" xmlns:r="http://schemas.openxmlformats.org/officeDocument/2006/relationships" xmlns:w="http://schemas.openxmlformats.org/wordprocessingml/2006/main" xmlns:w14="http://schemas.microsoft.com/office/word/2010/wordml" xmlns:w15="http://schemas.microsoft.com/office/word/2012/wordml" xmlns:w16se="http://schemas.microsoft.com/office/word/2015/wordml/symex" mc:Ignorable="w14 w15 w16se">
+<w:styles xmlns:mc="http://schemas.openxmlformats.org/markup-compatibility/2006" xmlns:r="http://schemas.openxmlformats.org/officeDocument/2006/relationships" xmlns:w="http://schemas.openxmlformats.org/wordprocessingml/2006/main" xmlns:w14="http://schemas.microsoft.com/office/word/2010/wordml" xmlns:w15="http://schemas.microsoft.com/office/word/2012/wordml" xmlns:w16cid="http://schemas.microsoft.com/office/word/2016/wordml/cid" xmlns:w16se="http://schemas.microsoft.com/office/word/2015/wordml/symex" mc:Ignorable="w14 w15 w16se w16cid">
   <w:docDefaults>
     <w:rPrDefault>
       <w:rPr>
@@ -1893,7 +1893,7 @@
       </w:pPr>
     </w:pPrDefault>
   </w:docDefaults>
-  <w:latentStyles w:defLockedState="0" w:defUIPriority="99" w:defSemiHidden="0" w:defUnhideWhenUsed="0" w:defQFormat="0" w:count="371">
+  <w:latentStyles w:defLockedState="0" w:defUIPriority="99" w:defSemiHidden="0" w:defUnhideWhenUsed="0" w:defQFormat="0" w:count="375">
     <w:lsdException w:name="Normal" w:uiPriority="0" w:qFormat="1"/>
     <w:lsdException w:name="heading 1" w:uiPriority="9" w:qFormat="1"/>
     <w:lsdException w:name="heading 2" w:semiHidden="1" w:uiPriority="9" w:unhideWhenUsed="1" w:qFormat="1"/>
@@ -1999,7 +1999,6 @@
     <w:lsdException w:name="HTML Sample" w:semiHidden="1" w:unhideWhenUsed="1"/>
     <w:lsdException w:name="HTML Typewriter" w:semiHidden="1" w:unhideWhenUsed="1"/>
     <w:lsdException w:name="HTML Variable" w:semiHidden="1" w:unhideWhenUsed="1"/>
-    <w:lsdException w:name="Normal Table" w:semiHidden="1" w:unhideWhenUsed="1"/>
     <w:lsdException w:name="annotation subject" w:semiHidden="1" w:unhideWhenUsed="1"/>
     <w:lsdException w:name="No List" w:semiHidden="1" w:unhideWhenUsed="1"/>
     <w:lsdException w:name="Outline List 1" w:semiHidden="1" w:unhideWhenUsed="1"/>
@@ -2043,10 +2042,8 @@
     <w:lsdException w:name="Table Elegant" w:semiHidden="1" w:unhideWhenUsed="1"/>
     <w:lsdException w:name="Table Professional" w:semiHidden="1" w:unhideWhenUsed="1"/>
     <w:lsdException w:name="Table Subtle 1" w:semiHidden="1" w:unhideWhenUsed="1"/>
-    <w:lsdException w:name="Table Subtle 2" w:semiHidden="1" w:unhideWhenUsed="1"/>
     <w:lsdException w:name="Table Web 1" w:semiHidden="1" w:unhideWhenUsed="1"/>
     <w:lsdException w:name="Table Web 2" w:semiHidden="1" w:unhideWhenUsed="1"/>
-    <w:lsdException w:name="Table Web 3" w:semiHidden="1" w:unhideWhenUsed="1"/>
     <w:lsdException w:name="Balloon Text" w:semiHidden="1" w:unhideWhenUsed="1"/>
     <w:lsdException w:name="Table Grid" w:uiPriority="39"/>
     <w:lsdException w:name="Table Theme" w:semiHidden="1" w:unhideWhenUsed="1"/>
@@ -2265,6 +2262,10 @@
     <w:lsdException w:name="List Table 5 Dark Accent 6" w:uiPriority="50"/>
     <w:lsdException w:name="List Table 6 Colorful Accent 6" w:uiPriority="51"/>
     <w:lsdException w:name="List Table 7 Colorful Accent 6" w:uiPriority="52"/>
+    <w:lsdException w:name="Mention" w:semiHidden="1" w:unhideWhenUsed="1"/>
+    <w:lsdException w:name="Smart Hyperlink" w:semiHidden="1" w:unhideWhenUsed="1"/>
+    <w:lsdException w:name="Hashtag" w:semiHidden="1" w:unhideWhenUsed="1"/>
+    <w:lsdException w:name="Unresolved Mention" w:semiHidden="1" w:unhideWhenUsed="1"/>
   </w:latentStyles>
   <w:style w:type="paragraph" w:default="1" w:styleId="Standard">
     <w:name w:val="Normal"/>
